--- a/Metaheuristics_lab_stho382.docx
+++ b/Metaheuristics_lab_stho382.docx
@@ -1,8 +1,36 @@
 
 <file path=word/document.xml><?xml version="1.0" encoding="utf-8"?>
-<w:document xmlns:wpc="http://schemas.microsoft.com/office/word/2010/wordprocessingCanvas" xmlns:cx="http://schemas.microsoft.com/office/drawing/2014/chartex" xmlns:cx1="http://schemas.microsoft.com/office/drawing/2015/9/8/chartex" xmlns:cx2="http://schemas.microsoft.com/office/drawing/2015/10/21/chartex" xmlns:cx3="http://schemas.microsoft.com/office/drawing/2016/5/9/chartex" xmlns:cx4="http://schemas.microsoft.com/office/drawing/2016/5/10/chartex" xmlns:cx5="http://schemas.microsoft.com/office/drawing/2016/5/11/chartex" xmlns:cx6="http://schemas.microsoft.com/office/drawing/2016/5/12/chartex" xmlns:cx7="http://schemas.microsoft.com/office/drawing/2016/5/13/chartex" xmlns:cx8="http://schemas.microsoft.com/office/drawing/2016/5/14/chartex" xmlns:mc="http://schemas.openxmlformats.org/markup-compatibility/2006" xmlns:aink="http://schemas.microsoft.com/office/drawing/2016/ink" xmlns:am3d="http://schemas.microsoft.com/office/drawing/2017/model3d" xmlns:o="urn:schemas-microsoft-com:office:office" xmlns:oel="http://schemas.microsoft.com/office/2019/extlst" xmlns:r="http://schemas.openxmlformats.org/officeDocument/2006/relationships" xmlns:m="http://schemas.openxmlformats.org/officeDocument/2006/math" xmlns:v="urn:schemas-microsoft-com:vml" xmlns:wp14="http://schemas.microsoft.com/office/word/2010/wordprocessingDrawing" xmlns:wp="http://schemas.openxmlformats.org/drawingml/2006/wordprocessingDrawing" xmlns:w10="urn:schemas-microsoft-com:office:word" xmlns:w="http://schemas.openxmlformats.org/wordprocessingml/2006/main" xmlns:w14="http://schemas.microsoft.com/office/word/2010/wordml" xmlns:w15="http://schemas.microsoft.com/office/word/2012/wordml" xmlns:w16cex="http://schemas.microsoft.com/office/word/2018/wordml/cex" xmlns:w16cid="http://schemas.microsoft.com/office/word/2016/wordml/cid" xmlns:w16="http://schemas.microsoft.com/office/word/2018/wordml" xmlns:w16sdtdh="http://schemas.microsoft.com/office/word/2020/wordml/sdtdatahash" xmlns:w16se="http://schemas.microsoft.com/office/word/2015/wordml/symex" xmlns:wpg="http://schemas.microsoft.com/office/word/2010/wordprocessingGroup" xmlns:wpi="http://schemas.microsoft.com/office/word/2010/wordprocessingInk" xmlns:wne="http://schemas.microsoft.com/office/word/2006/wordml" xmlns:wps="http://schemas.microsoft.com/office/word/2010/wordprocessingShape" mc:Ignorable="w14 w15 w16se w16cid w16 w16cex w16sdtdh wp14">
+<w:document xmlns:wpc="http://schemas.microsoft.com/office/word/2010/wordprocessingCanvas" xmlns:cx="http://schemas.microsoft.com/office/drawing/2014/chartex" xmlns:cx1="http://schemas.microsoft.com/office/drawing/2015/9/8/chartex" xmlns:cx2="http://schemas.microsoft.com/office/drawing/2015/10/21/chartex" xmlns:cx3="http://schemas.microsoft.com/office/drawing/2016/5/9/chartex" xmlns:cx4="http://schemas.microsoft.com/office/drawing/2016/5/10/chartex" xmlns:cx5="http://schemas.microsoft.com/office/drawing/2016/5/11/chartex" xmlns:cx6="http://schemas.microsoft.com/office/drawing/2016/5/12/chartex" xmlns:cx7="http://schemas.microsoft.com/office/drawing/2016/5/13/chartex" xmlns:cx8="http://schemas.microsoft.com/office/drawing/2016/5/14/chartex" xmlns:mc="http://schemas.openxmlformats.org/markup-compatibility/2006" xmlns:aink="http://schemas.microsoft.com/office/drawing/2016/ink" xmlns:am3d="http://schemas.microsoft.com/office/drawing/2017/model3d" xmlns:o="urn:schemas-microsoft-com:office:office" xmlns:r="http://schemas.openxmlformats.org/officeDocument/2006/relationships" xmlns:m="http://schemas.openxmlformats.org/officeDocument/2006/math" xmlns:v="urn:schemas-microsoft-com:vml" xmlns:wp14="http://schemas.microsoft.com/office/word/2010/wordprocessingDrawing" xmlns:wp="http://schemas.openxmlformats.org/drawingml/2006/wordprocessingDrawing" xmlns:w10="urn:schemas-microsoft-com:office:word" xmlns:w="http://schemas.openxmlformats.org/wordprocessingml/2006/main" xmlns:w14="http://schemas.microsoft.com/office/word/2010/wordml" xmlns:w15="http://schemas.microsoft.com/office/word/2012/wordml" xmlns:w16cex="http://schemas.microsoft.com/office/word/2018/wordml/cex" xmlns:w16cid="http://schemas.microsoft.com/office/word/2016/wordml/cid" xmlns:w16="http://schemas.microsoft.com/office/word/2018/wordml" xmlns:w16sdtdh="http://schemas.microsoft.com/office/word/2020/wordml/sdtdatahash" xmlns:w16se="http://schemas.microsoft.com/office/word/2015/wordml/symex" xmlns:wpg="http://schemas.microsoft.com/office/word/2010/wordprocessingGroup" xmlns:wpi="http://schemas.microsoft.com/office/word/2010/wordprocessingInk" xmlns:wne="http://schemas.microsoft.com/office/word/2006/wordml" xmlns:wps="http://schemas.microsoft.com/office/word/2010/wordprocessingShape" mc:Ignorable="w14 w15 w16se w16cid w16 w16cex w16sdtdh wp14">
   <w:body>
+    <w:p>
+      <w:pPr>
+        <w:pStyle w:val="Heading2"/>
+      </w:pPr>
+      <w:r>
+        <w:t>Simulated annealing with default options</w:t>
+      </w:r>
+    </w:p>
     <w:p/>
+    <w:p>
+      <w:pPr>
+        <w:pStyle w:val="Heading2"/>
+      </w:pPr>
+      <w:r>
+        <w:t>Genetic algorithm</w:t>
+      </w:r>
+      <w:r>
+        <w:t xml:space="preserve"> with default options</w:t>
+      </w:r>
+    </w:p>
+    <w:p/>
+    <w:p>
+      <w:pPr>
+        <w:pStyle w:val="Heading2"/>
+      </w:pPr>
+      <w:r>
+        <w:t>Particle swarm with default options</w:t>
+      </w:r>
+    </w:p>
     <w:sectPr>
       <w:headerReference w:type="default" r:id="rId6"/>
       <w:pgSz w:w="11906" w:h="16838"/>
@@ -15,7 +43,7 @@
 </file>
 
 <file path=word/endnotes.xml><?xml version="1.0" encoding="utf-8"?>
-<w:endnotes xmlns:wpc="http://schemas.microsoft.com/office/word/2010/wordprocessingCanvas" xmlns:cx="http://schemas.microsoft.com/office/drawing/2014/chartex" xmlns:cx1="http://schemas.microsoft.com/office/drawing/2015/9/8/chartex" xmlns:cx2="http://schemas.microsoft.com/office/drawing/2015/10/21/chartex" xmlns:cx3="http://schemas.microsoft.com/office/drawing/2016/5/9/chartex" xmlns:cx4="http://schemas.microsoft.com/office/drawing/2016/5/10/chartex" xmlns:cx5="http://schemas.microsoft.com/office/drawing/2016/5/11/chartex" xmlns:cx6="http://schemas.microsoft.com/office/drawing/2016/5/12/chartex" xmlns:cx7="http://schemas.microsoft.com/office/drawing/2016/5/13/chartex" xmlns:cx8="http://schemas.microsoft.com/office/drawing/2016/5/14/chartex" xmlns:mc="http://schemas.openxmlformats.org/markup-compatibility/2006" xmlns:aink="http://schemas.microsoft.com/office/drawing/2016/ink" xmlns:am3d="http://schemas.microsoft.com/office/drawing/2017/model3d" xmlns:o="urn:schemas-microsoft-com:office:office" xmlns:oel="http://schemas.microsoft.com/office/2019/extlst" xmlns:r="http://schemas.openxmlformats.org/officeDocument/2006/relationships" xmlns:m="http://schemas.openxmlformats.org/officeDocument/2006/math" xmlns:v="urn:schemas-microsoft-com:vml" xmlns:wp14="http://schemas.microsoft.com/office/word/2010/wordprocessingDrawing" xmlns:wp="http://schemas.openxmlformats.org/drawingml/2006/wordprocessingDrawing" xmlns:w10="urn:schemas-microsoft-com:office:word" xmlns:w="http://schemas.openxmlformats.org/wordprocessingml/2006/main" xmlns:w14="http://schemas.microsoft.com/office/word/2010/wordml" xmlns:w15="http://schemas.microsoft.com/office/word/2012/wordml" xmlns:w16cex="http://schemas.microsoft.com/office/word/2018/wordml/cex" xmlns:w16cid="http://schemas.microsoft.com/office/word/2016/wordml/cid" xmlns:w16="http://schemas.microsoft.com/office/word/2018/wordml" xmlns:w16sdtdh="http://schemas.microsoft.com/office/word/2020/wordml/sdtdatahash" xmlns:w16se="http://schemas.microsoft.com/office/word/2015/wordml/symex" xmlns:wpg="http://schemas.microsoft.com/office/word/2010/wordprocessingGroup" xmlns:wpi="http://schemas.microsoft.com/office/word/2010/wordprocessingInk" xmlns:wne="http://schemas.microsoft.com/office/word/2006/wordml" xmlns:wps="http://schemas.microsoft.com/office/word/2010/wordprocessingShape" mc:Ignorable="w14 w15 w16se w16cid w16 w16cex w16sdtdh wp14">
+<w:endnotes xmlns:wpc="http://schemas.microsoft.com/office/word/2010/wordprocessingCanvas" xmlns:cx="http://schemas.microsoft.com/office/drawing/2014/chartex" xmlns:cx1="http://schemas.microsoft.com/office/drawing/2015/9/8/chartex" xmlns:cx2="http://schemas.microsoft.com/office/drawing/2015/10/21/chartex" xmlns:cx3="http://schemas.microsoft.com/office/drawing/2016/5/9/chartex" xmlns:cx4="http://schemas.microsoft.com/office/drawing/2016/5/10/chartex" xmlns:cx5="http://schemas.microsoft.com/office/drawing/2016/5/11/chartex" xmlns:cx6="http://schemas.microsoft.com/office/drawing/2016/5/12/chartex" xmlns:cx7="http://schemas.microsoft.com/office/drawing/2016/5/13/chartex" xmlns:cx8="http://schemas.microsoft.com/office/drawing/2016/5/14/chartex" xmlns:mc="http://schemas.openxmlformats.org/markup-compatibility/2006" xmlns:aink="http://schemas.microsoft.com/office/drawing/2016/ink" xmlns:am3d="http://schemas.microsoft.com/office/drawing/2017/model3d" xmlns:o="urn:schemas-microsoft-com:office:office" xmlns:r="http://schemas.openxmlformats.org/officeDocument/2006/relationships" xmlns:m="http://schemas.openxmlformats.org/officeDocument/2006/math" xmlns:v="urn:schemas-microsoft-com:vml" xmlns:wp14="http://schemas.microsoft.com/office/word/2010/wordprocessingDrawing" xmlns:wp="http://schemas.openxmlformats.org/drawingml/2006/wordprocessingDrawing" xmlns:w10="urn:schemas-microsoft-com:office:word" xmlns:w="http://schemas.openxmlformats.org/wordprocessingml/2006/main" xmlns:w14="http://schemas.microsoft.com/office/word/2010/wordml" xmlns:w15="http://schemas.microsoft.com/office/word/2012/wordml" xmlns:w16cex="http://schemas.microsoft.com/office/word/2018/wordml/cex" xmlns:w16cid="http://schemas.microsoft.com/office/word/2016/wordml/cid" xmlns:w16="http://schemas.microsoft.com/office/word/2018/wordml" xmlns:w16sdtdh="http://schemas.microsoft.com/office/word/2020/wordml/sdtdatahash" xmlns:w16se="http://schemas.microsoft.com/office/word/2015/wordml/symex" xmlns:wpg="http://schemas.microsoft.com/office/word/2010/wordprocessingGroup" xmlns:wpi="http://schemas.microsoft.com/office/word/2010/wordprocessingInk" xmlns:wne="http://schemas.microsoft.com/office/word/2006/wordml" xmlns:wps="http://schemas.microsoft.com/office/word/2010/wordprocessingShape" mc:Ignorable="w14 w15 w16se w16cid w16 w16cex w16sdtdh wp14">
   <w:endnote w:type="separator" w:id="-1">
     <w:p>
       <w:pPr>
@@ -40,7 +68,7 @@
 </file>
 
 <file path=word/footnotes.xml><?xml version="1.0" encoding="utf-8"?>
-<w:footnotes xmlns:wpc="http://schemas.microsoft.com/office/word/2010/wordprocessingCanvas" xmlns:cx="http://schemas.microsoft.com/office/drawing/2014/chartex" xmlns:cx1="http://schemas.microsoft.com/office/drawing/2015/9/8/chartex" xmlns:cx2="http://schemas.microsoft.com/office/drawing/2015/10/21/chartex" xmlns:cx3="http://schemas.microsoft.com/office/drawing/2016/5/9/chartex" xmlns:cx4="http://schemas.microsoft.com/office/drawing/2016/5/10/chartex" xmlns:cx5="http://schemas.microsoft.com/office/drawing/2016/5/11/chartex" xmlns:cx6="http://schemas.microsoft.com/office/drawing/2016/5/12/chartex" xmlns:cx7="http://schemas.microsoft.com/office/drawing/2016/5/13/chartex" xmlns:cx8="http://schemas.microsoft.com/office/drawing/2016/5/14/chartex" xmlns:mc="http://schemas.openxmlformats.org/markup-compatibility/2006" xmlns:aink="http://schemas.microsoft.com/office/drawing/2016/ink" xmlns:am3d="http://schemas.microsoft.com/office/drawing/2017/model3d" xmlns:o="urn:schemas-microsoft-com:office:office" xmlns:oel="http://schemas.microsoft.com/office/2019/extlst" xmlns:r="http://schemas.openxmlformats.org/officeDocument/2006/relationships" xmlns:m="http://schemas.openxmlformats.org/officeDocument/2006/math" xmlns:v="urn:schemas-microsoft-com:vml" xmlns:wp14="http://schemas.microsoft.com/office/word/2010/wordprocessingDrawing" xmlns:wp="http://schemas.openxmlformats.org/drawingml/2006/wordprocessingDrawing" xmlns:w10="urn:schemas-microsoft-com:office:word" xmlns:w="http://schemas.openxmlformats.org/wordprocessingml/2006/main" xmlns:w14="http://schemas.microsoft.com/office/word/2010/wordml" xmlns:w15="http://schemas.microsoft.com/office/word/2012/wordml" xmlns:w16cex="http://schemas.microsoft.com/office/word/2018/wordml/cex" xmlns:w16cid="http://schemas.microsoft.com/office/word/2016/wordml/cid" xmlns:w16="http://schemas.microsoft.com/office/word/2018/wordml" xmlns:w16sdtdh="http://schemas.microsoft.com/office/word/2020/wordml/sdtdatahash" xmlns:w16se="http://schemas.microsoft.com/office/word/2015/wordml/symex" xmlns:wpg="http://schemas.microsoft.com/office/word/2010/wordprocessingGroup" xmlns:wpi="http://schemas.microsoft.com/office/word/2010/wordprocessingInk" xmlns:wne="http://schemas.microsoft.com/office/word/2006/wordml" xmlns:wps="http://schemas.microsoft.com/office/word/2010/wordprocessingShape" mc:Ignorable="w14 w15 w16se w16cid w16 w16cex w16sdtdh wp14">
+<w:footnotes xmlns:wpc="http://schemas.microsoft.com/office/word/2010/wordprocessingCanvas" xmlns:cx="http://schemas.microsoft.com/office/drawing/2014/chartex" xmlns:cx1="http://schemas.microsoft.com/office/drawing/2015/9/8/chartex" xmlns:cx2="http://schemas.microsoft.com/office/drawing/2015/10/21/chartex" xmlns:cx3="http://schemas.microsoft.com/office/drawing/2016/5/9/chartex" xmlns:cx4="http://schemas.microsoft.com/office/drawing/2016/5/10/chartex" xmlns:cx5="http://schemas.microsoft.com/office/drawing/2016/5/11/chartex" xmlns:cx6="http://schemas.microsoft.com/office/drawing/2016/5/12/chartex" xmlns:cx7="http://schemas.microsoft.com/office/drawing/2016/5/13/chartex" xmlns:cx8="http://schemas.microsoft.com/office/drawing/2016/5/14/chartex" xmlns:mc="http://schemas.openxmlformats.org/markup-compatibility/2006" xmlns:aink="http://schemas.microsoft.com/office/drawing/2016/ink" xmlns:am3d="http://schemas.microsoft.com/office/drawing/2017/model3d" xmlns:o="urn:schemas-microsoft-com:office:office" xmlns:r="http://schemas.openxmlformats.org/officeDocument/2006/relationships" xmlns:m="http://schemas.openxmlformats.org/officeDocument/2006/math" xmlns:v="urn:schemas-microsoft-com:vml" xmlns:wp14="http://schemas.microsoft.com/office/word/2010/wordprocessingDrawing" xmlns:wp="http://schemas.openxmlformats.org/drawingml/2006/wordprocessingDrawing" xmlns:w10="urn:schemas-microsoft-com:office:word" xmlns:w="http://schemas.openxmlformats.org/wordprocessingml/2006/main" xmlns:w14="http://schemas.microsoft.com/office/word/2010/wordml" xmlns:w15="http://schemas.microsoft.com/office/word/2012/wordml" xmlns:w16cex="http://schemas.microsoft.com/office/word/2018/wordml/cex" xmlns:w16cid="http://schemas.microsoft.com/office/word/2016/wordml/cid" xmlns:w16="http://schemas.microsoft.com/office/word/2018/wordml" xmlns:w16sdtdh="http://schemas.microsoft.com/office/word/2020/wordml/sdtdatahash" xmlns:w16se="http://schemas.microsoft.com/office/word/2015/wordml/symex" xmlns:wpg="http://schemas.microsoft.com/office/word/2010/wordprocessingGroup" xmlns:wpi="http://schemas.microsoft.com/office/word/2010/wordprocessingInk" xmlns:wne="http://schemas.microsoft.com/office/word/2006/wordml" xmlns:wps="http://schemas.microsoft.com/office/word/2010/wordprocessingShape" mc:Ignorable="w14 w15 w16se w16cid w16 w16cex w16sdtdh wp14">
   <w:footnote w:type="separator" w:id="-1">
     <w:p>
       <w:pPr>
@@ -65,7 +93,7 @@
 </file>
 
 <file path=word/header1.xml><?xml version="1.0" encoding="utf-8"?>
-<w:hdr xmlns:wpc="http://schemas.microsoft.com/office/word/2010/wordprocessingCanvas" xmlns:cx="http://schemas.microsoft.com/office/drawing/2014/chartex" xmlns:cx1="http://schemas.microsoft.com/office/drawing/2015/9/8/chartex" xmlns:cx2="http://schemas.microsoft.com/office/drawing/2015/10/21/chartex" xmlns:cx3="http://schemas.microsoft.com/office/drawing/2016/5/9/chartex" xmlns:cx4="http://schemas.microsoft.com/office/drawing/2016/5/10/chartex" xmlns:cx5="http://schemas.microsoft.com/office/drawing/2016/5/11/chartex" xmlns:cx6="http://schemas.microsoft.com/office/drawing/2016/5/12/chartex" xmlns:cx7="http://schemas.microsoft.com/office/drawing/2016/5/13/chartex" xmlns:cx8="http://schemas.microsoft.com/office/drawing/2016/5/14/chartex" xmlns:mc="http://schemas.openxmlformats.org/markup-compatibility/2006" xmlns:aink="http://schemas.microsoft.com/office/drawing/2016/ink" xmlns:am3d="http://schemas.microsoft.com/office/drawing/2017/model3d" xmlns:o="urn:schemas-microsoft-com:office:office" xmlns:oel="http://schemas.microsoft.com/office/2019/extlst" xmlns:r="http://schemas.openxmlformats.org/officeDocument/2006/relationships" xmlns:m="http://schemas.openxmlformats.org/officeDocument/2006/math" xmlns:v="urn:schemas-microsoft-com:vml" xmlns:wp14="http://schemas.microsoft.com/office/word/2010/wordprocessingDrawing" xmlns:wp="http://schemas.openxmlformats.org/drawingml/2006/wordprocessingDrawing" xmlns:w10="urn:schemas-microsoft-com:office:word" xmlns:w="http://schemas.openxmlformats.org/wordprocessingml/2006/main" xmlns:w14="http://schemas.microsoft.com/office/word/2010/wordml" xmlns:w15="http://schemas.microsoft.com/office/word/2012/wordml" xmlns:w16cex="http://schemas.microsoft.com/office/word/2018/wordml/cex" xmlns:w16cid="http://schemas.microsoft.com/office/word/2016/wordml/cid" xmlns:w16="http://schemas.microsoft.com/office/word/2018/wordml" xmlns:w16sdtdh="http://schemas.microsoft.com/office/word/2020/wordml/sdtdatahash" xmlns:w16se="http://schemas.microsoft.com/office/word/2015/wordml/symex" xmlns:wpg="http://schemas.microsoft.com/office/word/2010/wordprocessingGroup" xmlns:wpi="http://schemas.microsoft.com/office/word/2010/wordprocessingInk" xmlns:wne="http://schemas.microsoft.com/office/word/2006/wordml" xmlns:wps="http://schemas.microsoft.com/office/word/2010/wordprocessingShape" mc:Ignorable="w14 w15 w16se w16cid w16 w16cex w16sdtdh wp14">
+<w:hdr xmlns:wpc="http://schemas.microsoft.com/office/word/2010/wordprocessingCanvas" xmlns:cx="http://schemas.microsoft.com/office/drawing/2014/chartex" xmlns:cx1="http://schemas.microsoft.com/office/drawing/2015/9/8/chartex" xmlns:cx2="http://schemas.microsoft.com/office/drawing/2015/10/21/chartex" xmlns:cx3="http://schemas.microsoft.com/office/drawing/2016/5/9/chartex" xmlns:cx4="http://schemas.microsoft.com/office/drawing/2016/5/10/chartex" xmlns:cx5="http://schemas.microsoft.com/office/drawing/2016/5/11/chartex" xmlns:cx6="http://schemas.microsoft.com/office/drawing/2016/5/12/chartex" xmlns:cx7="http://schemas.microsoft.com/office/drawing/2016/5/13/chartex" xmlns:cx8="http://schemas.microsoft.com/office/drawing/2016/5/14/chartex" xmlns:mc="http://schemas.openxmlformats.org/markup-compatibility/2006" xmlns:aink="http://schemas.microsoft.com/office/drawing/2016/ink" xmlns:am3d="http://schemas.microsoft.com/office/drawing/2017/model3d" xmlns:o="urn:schemas-microsoft-com:office:office" xmlns:r="http://schemas.openxmlformats.org/officeDocument/2006/relationships" xmlns:m="http://schemas.openxmlformats.org/officeDocument/2006/math" xmlns:v="urn:schemas-microsoft-com:vml" xmlns:wp14="http://schemas.microsoft.com/office/word/2010/wordprocessingDrawing" xmlns:wp="http://schemas.openxmlformats.org/drawingml/2006/wordprocessingDrawing" xmlns:w10="urn:schemas-microsoft-com:office:word" xmlns:w="http://schemas.openxmlformats.org/wordprocessingml/2006/main" xmlns:w14="http://schemas.microsoft.com/office/word/2010/wordml" xmlns:w15="http://schemas.microsoft.com/office/word/2012/wordml" xmlns:w16cex="http://schemas.microsoft.com/office/word/2018/wordml/cex" xmlns:w16cid="http://schemas.microsoft.com/office/word/2016/wordml/cid" xmlns:w16="http://schemas.microsoft.com/office/word/2018/wordml" xmlns:w16sdtdh="http://schemas.microsoft.com/office/word/2020/wordml/sdtdatahash" xmlns:w16se="http://schemas.microsoft.com/office/word/2015/wordml/symex" xmlns:wpg="http://schemas.microsoft.com/office/word/2010/wordprocessingGroup" xmlns:wpi="http://schemas.microsoft.com/office/word/2010/wordprocessingInk" xmlns:wne="http://schemas.microsoft.com/office/word/2006/wordml" xmlns:wps="http://schemas.microsoft.com/office/word/2010/wordprocessingShape" mc:Ignorable="w14 w15 w16se w16cid w16 w16cex w16sdtdh wp14">
   <w:p>
     <w:pPr>
       <w:pStyle w:val="Header"/>
@@ -485,6 +513,28 @@
     <w:name w:val="Normal"/>
     <w:qFormat/>
   </w:style>
+  <w:style w:type="paragraph" w:styleId="Heading2">
+    <w:name w:val="heading 2"/>
+    <w:basedOn w:val="Normal"/>
+    <w:next w:val="Normal"/>
+    <w:link w:val="Heading2Char"/>
+    <w:uiPriority w:val="9"/>
+    <w:unhideWhenUsed/>
+    <w:qFormat/>
+    <w:rsid w:val="0076662D"/>
+    <w:pPr>
+      <w:keepNext/>
+      <w:keepLines/>
+      <w:spacing w:before="40" w:after="0"/>
+      <w:outlineLvl w:val="1"/>
+    </w:pPr>
+    <w:rPr>
+      <w:rFonts w:asciiTheme="majorHAnsi" w:eastAsiaTheme="majorEastAsia" w:hAnsiTheme="majorHAnsi" w:cstheme="majorBidi"/>
+      <w:color w:val="2F5496" w:themeColor="accent1" w:themeShade="BF"/>
+      <w:sz w:val="26"/>
+      <w:szCs w:val="26"/>
+    </w:rPr>
+  </w:style>
   <w:style w:type="character" w:default="1" w:styleId="DefaultParagraphFont">
     <w:name w:val="Default Paragraph Font"/>
     <w:uiPriority w:val="1"/>
@@ -555,6 +605,19 @@
     <w:link w:val="Footer"/>
     <w:uiPriority w:val="99"/>
     <w:rsid w:val="00D2438C"/>
+  </w:style>
+  <w:style w:type="character" w:customStyle="1" w:styleId="Heading2Char">
+    <w:name w:val="Heading 2 Char"/>
+    <w:basedOn w:val="DefaultParagraphFont"/>
+    <w:link w:val="Heading2"/>
+    <w:uiPriority w:val="9"/>
+    <w:rsid w:val="0076662D"/>
+    <w:rPr>
+      <w:rFonts w:asciiTheme="majorHAnsi" w:eastAsiaTheme="majorEastAsia" w:hAnsiTheme="majorHAnsi" w:cstheme="majorBidi"/>
+      <w:color w:val="2F5496" w:themeColor="accent1" w:themeShade="BF"/>
+      <w:sz w:val="26"/>
+      <w:szCs w:val="26"/>
+    </w:rPr>
   </w:style>
 </w:styles>
 </file>

--- a/Metaheuristics_lab_stho382.docx
+++ b/Metaheuristics_lab_stho382.docx
@@ -1,28 +1,2901 @@
 
 <file path=word/document.xml><?xml version="1.0" encoding="utf-8"?>
-<w:document xmlns:wpc="http://schemas.microsoft.com/office/word/2010/wordprocessingCanvas" xmlns:cx="http://schemas.microsoft.com/office/drawing/2014/chartex" xmlns:cx1="http://schemas.microsoft.com/office/drawing/2015/9/8/chartex" xmlns:cx2="http://schemas.microsoft.com/office/drawing/2015/10/21/chartex" xmlns:cx3="http://schemas.microsoft.com/office/drawing/2016/5/9/chartex" xmlns:cx4="http://schemas.microsoft.com/office/drawing/2016/5/10/chartex" xmlns:cx5="http://schemas.microsoft.com/office/drawing/2016/5/11/chartex" xmlns:cx6="http://schemas.microsoft.com/office/drawing/2016/5/12/chartex" xmlns:cx7="http://schemas.microsoft.com/office/drawing/2016/5/13/chartex" xmlns:cx8="http://schemas.microsoft.com/office/drawing/2016/5/14/chartex" xmlns:mc="http://schemas.openxmlformats.org/markup-compatibility/2006" xmlns:aink="http://schemas.microsoft.com/office/drawing/2016/ink" xmlns:am3d="http://schemas.microsoft.com/office/drawing/2017/model3d" xmlns:o="urn:schemas-microsoft-com:office:office" xmlns:r="http://schemas.openxmlformats.org/officeDocument/2006/relationships" xmlns:m="http://schemas.openxmlformats.org/officeDocument/2006/math" xmlns:v="urn:schemas-microsoft-com:vml" xmlns:wp14="http://schemas.microsoft.com/office/word/2010/wordprocessingDrawing" xmlns:wp="http://schemas.openxmlformats.org/drawingml/2006/wordprocessingDrawing" xmlns:w10="urn:schemas-microsoft-com:office:word" xmlns:w="http://schemas.openxmlformats.org/wordprocessingml/2006/main" xmlns:w14="http://schemas.microsoft.com/office/word/2010/wordml" xmlns:w15="http://schemas.microsoft.com/office/word/2012/wordml" xmlns:w16cex="http://schemas.microsoft.com/office/word/2018/wordml/cex" xmlns:w16cid="http://schemas.microsoft.com/office/word/2016/wordml/cid" xmlns:w16="http://schemas.microsoft.com/office/word/2018/wordml" xmlns:w16sdtdh="http://schemas.microsoft.com/office/word/2020/wordml/sdtdatahash" xmlns:w16se="http://schemas.microsoft.com/office/word/2015/wordml/symex" xmlns:wpg="http://schemas.microsoft.com/office/word/2010/wordprocessingGroup" xmlns:wpi="http://schemas.microsoft.com/office/word/2010/wordprocessingInk" xmlns:wne="http://schemas.microsoft.com/office/word/2006/wordml" xmlns:wps="http://schemas.microsoft.com/office/word/2010/wordprocessingShape" mc:Ignorable="w14 w15 w16se w16cid w16 w16cex w16sdtdh wp14">
+<w:document xmlns:wpc="http://schemas.microsoft.com/office/word/2010/wordprocessingCanvas" xmlns:cx="http://schemas.microsoft.com/office/drawing/2014/chartex" xmlns:cx1="http://schemas.microsoft.com/office/drawing/2015/9/8/chartex" xmlns:cx2="http://schemas.microsoft.com/office/drawing/2015/10/21/chartex" xmlns:cx3="http://schemas.microsoft.com/office/drawing/2016/5/9/chartex" xmlns:cx4="http://schemas.microsoft.com/office/drawing/2016/5/10/chartex" xmlns:cx5="http://schemas.microsoft.com/office/drawing/2016/5/11/chartex" xmlns:cx6="http://schemas.microsoft.com/office/drawing/2016/5/12/chartex" xmlns:cx7="http://schemas.microsoft.com/office/drawing/2016/5/13/chartex" xmlns:cx8="http://schemas.microsoft.com/office/drawing/2016/5/14/chartex" xmlns:mc="http://schemas.openxmlformats.org/markup-compatibility/2006" xmlns:aink="http://schemas.microsoft.com/office/drawing/2016/ink" xmlns:am3d="http://schemas.microsoft.com/office/drawing/2017/model3d" xmlns:o="urn:schemas-microsoft-com:office:office" xmlns:oel="http://schemas.microsoft.com/office/2019/extlst" xmlns:r="http://schemas.openxmlformats.org/officeDocument/2006/relationships" xmlns:m="http://schemas.openxmlformats.org/officeDocument/2006/math" xmlns:v="urn:schemas-microsoft-com:vml" xmlns:wp14="http://schemas.microsoft.com/office/word/2010/wordprocessingDrawing" xmlns:wp="http://schemas.openxmlformats.org/drawingml/2006/wordprocessingDrawing" xmlns:w10="urn:schemas-microsoft-com:office:word" xmlns:w="http://schemas.openxmlformats.org/wordprocessingml/2006/main" xmlns:w14="http://schemas.microsoft.com/office/word/2010/wordml" xmlns:w15="http://schemas.microsoft.com/office/word/2012/wordml" xmlns:w16cex="http://schemas.microsoft.com/office/word/2018/wordml/cex" xmlns:w16cid="http://schemas.microsoft.com/office/word/2016/wordml/cid" xmlns:w16="http://schemas.microsoft.com/office/word/2018/wordml" xmlns:w16sdtdh="http://schemas.microsoft.com/office/word/2020/wordml/sdtdatahash" xmlns:w16se="http://schemas.microsoft.com/office/word/2015/wordml/symex" xmlns:wpg="http://schemas.microsoft.com/office/word/2010/wordprocessingGroup" xmlns:wpi="http://schemas.microsoft.com/office/word/2010/wordprocessingInk" xmlns:wne="http://schemas.microsoft.com/office/word/2006/wordml" xmlns:wps="http://schemas.microsoft.com/office/word/2010/wordprocessingShape" mc:Ignorable="w14 w15 w16se w16cid w16 w16cex w16sdtdh wp14">
   <w:body>
     <w:p>
       <w:pPr>
         <w:pStyle w:val="Heading2"/>
       </w:pPr>
       <w:r>
-        <w:t>Simulated annealing with default options</w:t>
+        <w:rPr>
+          <w:noProof/>
+          <w:sz w:val="20"/>
+          <w:szCs w:val="20"/>
+          <w:lang w:val="en-GB"/>
+        </w:rPr>
+        <mc:AlternateContent>
+          <mc:Choice Requires="wpg">
+            <w:drawing>
+              <wp:anchor distT="0" distB="0" distL="114300" distR="114300" simplePos="0" relativeHeight="251665408" behindDoc="0" locked="0" layoutInCell="1" allowOverlap="1" wp14:anchorId="733B5968" wp14:editId="42B0FD80">
+                <wp:simplePos x="0" y="0"/>
+                <wp:positionH relativeFrom="column">
+                  <wp:posOffset>3365044</wp:posOffset>
+                </wp:positionH>
+                <wp:positionV relativeFrom="paragraph">
+                  <wp:posOffset>1698733</wp:posOffset>
+                </wp:positionV>
+                <wp:extent cx="2620645" cy="1783080"/>
+                <wp:effectExtent l="0" t="0" r="8255" b="7620"/>
+                <wp:wrapTopAndBottom/>
+                <wp:docPr id="208593601" name="Group 6"/>
+                <wp:cNvGraphicFramePr/>
+                <a:graphic xmlns:a="http://schemas.openxmlformats.org/drawingml/2006/main">
+                  <a:graphicData uri="http://schemas.microsoft.com/office/word/2010/wordprocessingGroup">
+                    <wpg:wgp>
+                      <wpg:cNvGrpSpPr/>
+                      <wpg:grpSpPr>
+                        <a:xfrm>
+                          <a:off x="0" y="0"/>
+                          <a:ext cx="2620645" cy="1783080"/>
+                          <a:chOff x="0" y="0"/>
+                          <a:chExt cx="2586355" cy="2292198"/>
+                        </a:xfrm>
+                      </wpg:grpSpPr>
+                      <pic:pic xmlns:pic="http://schemas.openxmlformats.org/drawingml/2006/picture">
+                        <pic:nvPicPr>
+                          <pic:cNvPr id="1530546371" name="Picture 2"/>
+                          <pic:cNvPicPr>
+                            <a:picLocks noChangeAspect="1"/>
+                          </pic:cNvPicPr>
+                        </pic:nvPicPr>
+                        <pic:blipFill>
+                          <a:blip r:embed="rId7">
+                            <a:extLst>
+                              <a:ext uri="{28A0092B-C50C-407E-A947-70E740481C1C}">
+                                <a14:useLocalDpi xmlns:a14="http://schemas.microsoft.com/office/drawing/2010/main" val="0"/>
+                              </a:ext>
+                            </a:extLst>
+                          </a:blip>
+                          <a:stretch>
+                            <a:fillRect/>
+                          </a:stretch>
+                        </pic:blipFill>
+                        <pic:spPr>
+                          <a:xfrm>
+                            <a:off x="0" y="0"/>
+                            <a:ext cx="2586355" cy="2079625"/>
+                          </a:xfrm>
+                          <a:prstGeom prst="rect">
+                            <a:avLst/>
+                          </a:prstGeom>
+                        </pic:spPr>
+                      </pic:pic>
+                      <wps:wsp>
+                        <wps:cNvPr id="341907201" name="Text Box 1"/>
+                        <wps:cNvSpPr txBox="1"/>
+                        <wps:spPr>
+                          <a:xfrm>
+                            <a:off x="0" y="2137893"/>
+                            <a:ext cx="2586355" cy="154305"/>
+                          </a:xfrm>
+                          <a:prstGeom prst="rect">
+                            <a:avLst/>
+                          </a:prstGeom>
+                          <a:solidFill>
+                            <a:prstClr val="white"/>
+                          </a:solidFill>
+                          <a:ln>
+                            <a:noFill/>
+                          </a:ln>
+                        </wps:spPr>
+                        <wps:txbx>
+                          <w:txbxContent>
+                            <w:p>
+                              <w:pPr>
+                                <w:pStyle w:val="Caption"/>
+                                <w:jc w:val="center"/>
+                                <w:rPr>
+                                  <w:noProof/>
+                                  <w:sz w:val="14"/>
+                                  <w:szCs w:val="14"/>
+                                  <w:lang w:val="en-GB"/>
+                                </w:rPr>
+                              </w:pPr>
+                              <w:bookmarkStart w:id="0" w:name="_Ref131351455"/>
+                              <w:r>
+                                <w:rPr>
+                                  <w:sz w:val="14"/>
+                                  <w:szCs w:val="14"/>
+                                </w:rPr>
+                                <w:t xml:space="preserve">Figure </w:t>
+                              </w:r>
+                              <w:r>
+                                <w:rPr>
+                                  <w:sz w:val="14"/>
+                                  <w:szCs w:val="14"/>
+                                </w:rPr>
+                                <w:fldChar w:fldCharType="begin"/>
+                              </w:r>
+                              <w:r>
+                                <w:rPr>
+                                  <w:sz w:val="14"/>
+                                  <w:szCs w:val="14"/>
+                                </w:rPr>
+                                <w:instrText xml:space="preserve"> SEQ Figure \* ARABIC </w:instrText>
+                              </w:r>
+                              <w:r>
+                                <w:rPr>
+                                  <w:sz w:val="14"/>
+                                  <w:szCs w:val="14"/>
+                                </w:rPr>
+                                <w:fldChar w:fldCharType="separate"/>
+                              </w:r>
+                              <w:r>
+                                <w:rPr>
+                                  <w:noProof/>
+                                  <w:sz w:val="14"/>
+                                  <w:szCs w:val="14"/>
+                                </w:rPr>
+                                <w:t>1</w:t>
+                              </w:r>
+                              <w:r>
+                                <w:rPr>
+                                  <w:sz w:val="14"/>
+                                  <w:szCs w:val="14"/>
+                                </w:rPr>
+                                <w:fldChar w:fldCharType="end"/>
+                              </w:r>
+                              <w:bookmarkEnd w:id="0"/>
+                              <w:r>
+                                <w:rPr>
+                                  <w:sz w:val="14"/>
+                                  <w:szCs w:val="14"/>
+                                </w:rPr>
+                                <w:t xml:space="preserve"> - Simulated annealing stats with </w:t>
+                              </w:r>
+                              <w:proofErr w:type="spellStart"/>
+                              <w:r>
+                                <w:rPr>
+                                  <w:sz w:val="14"/>
+                                  <w:szCs w:val="14"/>
+                                </w:rPr>
+                                <w:t>AnnealingFcn</w:t>
+                              </w:r>
+                              <w:proofErr w:type="spellEnd"/>
+                              <w:r>
+                                <w:rPr>
+                                  <w:sz w:val="14"/>
+                                  <w:szCs w:val="14"/>
+                                </w:rPr>
+                                <w:t xml:space="preserve"> = </w:t>
+                              </w:r>
+                              <w:proofErr w:type="spellStart"/>
+                              <w:r>
+                                <w:rPr>
+                                  <w:sz w:val="14"/>
+                                  <w:szCs w:val="14"/>
+                                </w:rPr>
+                                <w:t>annealingboltz</w:t>
+                              </w:r>
+                              <w:proofErr w:type="spellEnd"/>
+                            </w:p>
+                          </w:txbxContent>
+                        </wps:txbx>
+                        <wps:bodyPr rot="0" spcFirstLastPara="0" vertOverflow="overflow" horzOverflow="overflow" vert="horz" wrap="square" lIns="0" tIns="0" rIns="0" bIns="0" numCol="1" spcCol="0" rtlCol="0" fromWordArt="0" anchor="t" anchorCtr="0" forceAA="0" compatLnSpc="1">
+                          <a:prstTxWarp prst="textNoShape">
+                            <a:avLst/>
+                          </a:prstTxWarp>
+                          <a:noAutofit/>
+                        </wps:bodyPr>
+                      </wps:wsp>
+                    </wpg:wgp>
+                  </a:graphicData>
+                </a:graphic>
+                <wp14:sizeRelH relativeFrom="margin">
+                  <wp14:pctWidth>0</wp14:pctWidth>
+                </wp14:sizeRelH>
+                <wp14:sizeRelV relativeFrom="margin">
+                  <wp14:pctHeight>0</wp14:pctHeight>
+                </wp14:sizeRelV>
+              </wp:anchor>
+            </w:drawing>
+          </mc:Choice>
+          <mc:Fallback>
+            <w:pict>
+              <v:group w14:anchorId="733B5968" id="Group 6" o:spid="_x0000_s1026" style="position:absolute;margin-left:264.95pt;margin-top:133.75pt;width:206.35pt;height:140.4pt;z-index:251665408;mso-width-relative:margin;mso-height-relative:margin" coordsize="25863,22921" o:gfxdata="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">
+                <v:shapetype id="_x0000_t75" coordsize="21600,21600" o:spt="75" o:preferrelative="t" path="m@4@5l@4@11@9@11@9@5xe" filled="f" stroked="f">
+                  <v:stroke joinstyle="miter"/>
+                  <v:formulas>
+                    <v:f eqn="if lineDrawn pixelLineWidth 0"/>
+                    <v:f eqn="sum @0 1 0"/>
+                    <v:f eqn="sum 0 0 @1"/>
+                    <v:f eqn="prod @2 1 2"/>
+                    <v:f eqn="prod @3 21600 pixelWidth"/>
+                    <v:f eqn="prod @3 21600 pixelHeight"/>
+                    <v:f eqn="sum @0 0 1"/>
+                    <v:f eqn="prod @6 1 2"/>
+                    <v:f eqn="prod @7 21600 pixelWidth"/>
+                    <v:f eqn="sum @8 21600 0"/>
+                    <v:f eqn="prod @7 21600 pixelHeight"/>
+                    <v:f eqn="sum @10 21600 0"/>
+                  </v:formulas>
+                  <v:path o:extrusionok="f" gradientshapeok="t" o:connecttype="rect"/>
+                  <o:lock v:ext="edit" aspectratio="t"/>
+                </v:shapetype>
+                <v:shape id="Picture 2" o:spid="_x0000_s1027" type="#_x0000_t75" style="position:absolute;width:25863;height:20796;visibility:visible;mso-wrap-style:square" o:gfxdata="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">
+                  <v:imagedata r:id="rId8" o:title=""/>
+                </v:shape>
+                <v:shapetype id="_x0000_t202" coordsize="21600,21600" o:spt="202" path="m,l,21600r21600,l21600,xe">
+                  <v:stroke joinstyle="miter"/>
+                  <v:path gradientshapeok="t" o:connecttype="rect"/>
+                </v:shapetype>
+                <v:shape id="Text Box 1" o:spid="_x0000_s1028" type="#_x0000_t202" style="position:absolute;top:21378;width:25863;height:1543;visibility:visible;mso-wrap-style:square;v-text-anchor:top" o:gfxdata="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" stroked="f">
+                  <v:textbox inset="0,0,0,0">
+                    <w:txbxContent>
+                      <w:p>
+                        <w:pPr>
+                          <w:pStyle w:val="Caption"/>
+                          <w:jc w:val="center"/>
+                          <w:rPr>
+                            <w:noProof/>
+                            <w:sz w:val="14"/>
+                            <w:szCs w:val="14"/>
+                            <w:lang w:val="en-GB"/>
+                          </w:rPr>
+                        </w:pPr>
+                        <w:bookmarkStart w:id="1" w:name="_Ref131351455"/>
+                        <w:r>
+                          <w:rPr>
+                            <w:sz w:val="14"/>
+                            <w:szCs w:val="14"/>
+                          </w:rPr>
+                          <w:t xml:space="preserve">Figure </w:t>
+                        </w:r>
+                        <w:r>
+                          <w:rPr>
+                            <w:sz w:val="14"/>
+                            <w:szCs w:val="14"/>
+                          </w:rPr>
+                          <w:fldChar w:fldCharType="begin"/>
+                        </w:r>
+                        <w:r>
+                          <w:rPr>
+                            <w:sz w:val="14"/>
+                            <w:szCs w:val="14"/>
+                          </w:rPr>
+                          <w:instrText xml:space="preserve"> SEQ Figure \* ARABIC </w:instrText>
+                        </w:r>
+                        <w:r>
+                          <w:rPr>
+                            <w:sz w:val="14"/>
+                            <w:szCs w:val="14"/>
+                          </w:rPr>
+                          <w:fldChar w:fldCharType="separate"/>
+                        </w:r>
+                        <w:r>
+                          <w:rPr>
+                            <w:noProof/>
+                            <w:sz w:val="14"/>
+                            <w:szCs w:val="14"/>
+                          </w:rPr>
+                          <w:t>1</w:t>
+                        </w:r>
+                        <w:r>
+                          <w:rPr>
+                            <w:sz w:val="14"/>
+                            <w:szCs w:val="14"/>
+                          </w:rPr>
+                          <w:fldChar w:fldCharType="end"/>
+                        </w:r>
+                        <w:bookmarkEnd w:id="1"/>
+                        <w:r>
+                          <w:rPr>
+                            <w:sz w:val="14"/>
+                            <w:szCs w:val="14"/>
+                          </w:rPr>
+                          <w:t xml:space="preserve"> - Simulated annealing stats with </w:t>
+                        </w:r>
+                        <w:proofErr w:type="spellStart"/>
+                        <w:r>
+                          <w:rPr>
+                            <w:sz w:val="14"/>
+                            <w:szCs w:val="14"/>
+                          </w:rPr>
+                          <w:t>AnnealingFcn</w:t>
+                        </w:r>
+                        <w:proofErr w:type="spellEnd"/>
+                        <w:r>
+                          <w:rPr>
+                            <w:sz w:val="14"/>
+                            <w:szCs w:val="14"/>
+                          </w:rPr>
+                          <w:t xml:space="preserve"> = </w:t>
+                        </w:r>
+                        <w:proofErr w:type="spellStart"/>
+                        <w:r>
+                          <w:rPr>
+                            <w:sz w:val="14"/>
+                            <w:szCs w:val="14"/>
+                          </w:rPr>
+                          <w:t>annealingboltz</w:t>
+                        </w:r>
+                        <w:proofErr w:type="spellEnd"/>
+                      </w:p>
+                    </w:txbxContent>
+                  </v:textbox>
+                </v:shape>
+                <w10:wrap type="topAndBottom"/>
+              </v:group>
+            </w:pict>
+          </mc:Fallback>
+        </mc:AlternateContent>
+      </w:r>
+      <w:r>
+        <w:rPr>
+          <w:noProof/>
+          <w:lang w:val="en-GB"/>
+        </w:rPr>
+        <mc:AlternateContent>
+          <mc:Choice Requires="wpg">
+            <w:drawing>
+              <wp:anchor distT="0" distB="0" distL="114300" distR="114300" simplePos="0" relativeHeight="251657216" behindDoc="0" locked="0" layoutInCell="1" allowOverlap="1" wp14:anchorId="0C113760" wp14:editId="70A952A8">
+                <wp:simplePos x="0" y="0"/>
+                <wp:positionH relativeFrom="column">
+                  <wp:posOffset>590541</wp:posOffset>
+                </wp:positionH>
+                <wp:positionV relativeFrom="paragraph">
+                  <wp:posOffset>1737101</wp:posOffset>
+                </wp:positionV>
+                <wp:extent cx="2475865" cy="1809115"/>
+                <wp:effectExtent l="0" t="0" r="635" b="635"/>
+                <wp:wrapTopAndBottom/>
+                <wp:docPr id="8" name="Group 4"/>
+                <wp:cNvGraphicFramePr/>
+                <a:graphic xmlns:a="http://schemas.openxmlformats.org/drawingml/2006/main">
+                  <a:graphicData uri="http://schemas.microsoft.com/office/word/2010/wordprocessingGroup">
+                    <wpg:wgp>
+                      <wpg:cNvGrpSpPr/>
+                      <wpg:grpSpPr>
+                        <a:xfrm>
+                          <a:off x="0" y="0"/>
+                          <a:ext cx="2475865" cy="1809115"/>
+                          <a:chOff x="0" y="0"/>
+                          <a:chExt cx="2659380" cy="2343624"/>
+                        </a:xfrm>
+                      </wpg:grpSpPr>
+                      <pic:pic xmlns:pic="http://schemas.openxmlformats.org/drawingml/2006/picture">
+                        <pic:nvPicPr>
+                          <pic:cNvPr id="2" name="Picture 2"/>
+                          <pic:cNvPicPr>
+                            <a:picLocks noChangeAspect="1"/>
+                          </pic:cNvPicPr>
+                        </pic:nvPicPr>
+                        <pic:blipFill>
+                          <a:blip r:embed="rId9">
+                            <a:extLst>
+                              <a:ext uri="{28A0092B-C50C-407E-A947-70E740481C1C}">
+                                <a14:useLocalDpi xmlns:a14="http://schemas.microsoft.com/office/drawing/2010/main" val="0"/>
+                              </a:ext>
+                            </a:extLst>
+                          </a:blip>
+                          <a:stretch>
+                            <a:fillRect/>
+                          </a:stretch>
+                        </pic:blipFill>
+                        <pic:spPr>
+                          <a:xfrm>
+                            <a:off x="0" y="0"/>
+                            <a:ext cx="2594610" cy="2127250"/>
+                          </a:xfrm>
+                          <a:prstGeom prst="rect">
+                            <a:avLst/>
+                          </a:prstGeom>
+                        </pic:spPr>
+                      </pic:pic>
+                      <wps:wsp>
+                        <wps:cNvPr id="7" name="Text Box 7"/>
+                        <wps:cNvSpPr txBox="1"/>
+                        <wps:spPr>
+                          <a:xfrm>
+                            <a:off x="0" y="2182969"/>
+                            <a:ext cx="2659380" cy="160655"/>
+                          </a:xfrm>
+                          <a:prstGeom prst="rect">
+                            <a:avLst/>
+                          </a:prstGeom>
+                          <a:solidFill>
+                            <a:prstClr val="white"/>
+                          </a:solidFill>
+                          <a:ln>
+                            <a:noFill/>
+                          </a:ln>
+                        </wps:spPr>
+                        <wps:txbx>
+                          <w:txbxContent>
+                            <w:p>
+                              <w:pPr>
+                                <w:pStyle w:val="Caption"/>
+                                <w:jc w:val="center"/>
+                                <w:rPr>
+                                  <w:noProof/>
+                                  <w:sz w:val="14"/>
+                                  <w:szCs w:val="14"/>
+                                </w:rPr>
+                              </w:pPr>
+                              <w:bookmarkStart w:id="2" w:name="_Ref131344830"/>
+                              <w:r>
+                                <w:rPr>
+                                  <w:sz w:val="14"/>
+                                  <w:szCs w:val="14"/>
+                                </w:rPr>
+                                <w:t xml:space="preserve">Figure </w:t>
+                              </w:r>
+                              <w:r>
+                                <w:rPr>
+                                  <w:sz w:val="14"/>
+                                  <w:szCs w:val="14"/>
+                                </w:rPr>
+                                <w:fldChar w:fldCharType="begin"/>
+                              </w:r>
+                              <w:r>
+                                <w:rPr>
+                                  <w:sz w:val="14"/>
+                                  <w:szCs w:val="14"/>
+                                </w:rPr>
+                                <w:instrText xml:space="preserve"> SEQ Figure \* ARABIC </w:instrText>
+                              </w:r>
+                              <w:r>
+                                <w:rPr>
+                                  <w:sz w:val="14"/>
+                                  <w:szCs w:val="14"/>
+                                </w:rPr>
+                                <w:fldChar w:fldCharType="separate"/>
+                              </w:r>
+                              <w:r>
+                                <w:rPr>
+                                  <w:noProof/>
+                                  <w:sz w:val="14"/>
+                                  <w:szCs w:val="14"/>
+                                </w:rPr>
+                                <w:t>2</w:t>
+                              </w:r>
+                              <w:r>
+                                <w:rPr>
+                                  <w:noProof/>
+                                  <w:sz w:val="14"/>
+                                  <w:szCs w:val="14"/>
+                                </w:rPr>
+                                <w:fldChar w:fldCharType="end"/>
+                              </w:r>
+                              <w:bookmarkEnd w:id="2"/>
+                              <w:r>
+                                <w:rPr>
+                                  <w:sz w:val="14"/>
+                                  <w:szCs w:val="14"/>
+                                </w:rPr>
+                                <w:t xml:space="preserve"> - Simulated Annealing stats with default options.</w:t>
+                              </w:r>
+                            </w:p>
+                          </w:txbxContent>
+                        </wps:txbx>
+                        <wps:bodyPr rot="0" spcFirstLastPara="0" vertOverflow="overflow" horzOverflow="overflow" vert="horz" wrap="square" lIns="0" tIns="0" rIns="0" bIns="0" numCol="1" spcCol="0" rtlCol="0" fromWordArt="0" anchor="t" anchorCtr="0" forceAA="0" compatLnSpc="1">
+                          <a:prstTxWarp prst="textNoShape">
+                            <a:avLst/>
+                          </a:prstTxWarp>
+                          <a:noAutofit/>
+                        </wps:bodyPr>
+                      </wps:wsp>
+                    </wpg:wgp>
+                  </a:graphicData>
+                </a:graphic>
+                <wp14:sizeRelH relativeFrom="margin">
+                  <wp14:pctWidth>0</wp14:pctWidth>
+                </wp14:sizeRelH>
+                <wp14:sizeRelV relativeFrom="margin">
+                  <wp14:pctHeight>0</wp14:pctHeight>
+                </wp14:sizeRelV>
+              </wp:anchor>
+            </w:drawing>
+          </mc:Choice>
+          <mc:Fallback>
+            <w:pict>
+              <v:group w14:anchorId="0C113760" id="Group 4" o:spid="_x0000_s1029" style="position:absolute;margin-left:46.5pt;margin-top:136.8pt;width:194.95pt;height:142.45pt;z-index:251657216;mso-width-relative:margin;mso-height-relative:margin" coordsize="26593,23436" o:gfxdata="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">
+                <v:shape id="Picture 2" o:spid="_x0000_s1030" type="#_x0000_t75" style="position:absolute;width:25946;height:21272;visibility:visible;mso-wrap-style:square" o:gfxdata="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">
+                  <v:imagedata r:id="rId10" o:title=""/>
+                </v:shape>
+                <v:shape id="Text Box 7" o:spid="_x0000_s1031" type="#_x0000_t202" style="position:absolute;top:21829;width:26593;height:1607;visibility:visible;mso-wrap-style:square;v-text-anchor:top" o:gfxdata="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" stroked="f">
+                  <v:textbox inset="0,0,0,0">
+                    <w:txbxContent>
+                      <w:p>
+                        <w:pPr>
+                          <w:pStyle w:val="Caption"/>
+                          <w:jc w:val="center"/>
+                          <w:rPr>
+                            <w:noProof/>
+                            <w:sz w:val="14"/>
+                            <w:szCs w:val="14"/>
+                          </w:rPr>
+                        </w:pPr>
+                        <w:bookmarkStart w:id="3" w:name="_Ref131344830"/>
+                        <w:r>
+                          <w:rPr>
+                            <w:sz w:val="14"/>
+                            <w:szCs w:val="14"/>
+                          </w:rPr>
+                          <w:t xml:space="preserve">Figure </w:t>
+                        </w:r>
+                        <w:r>
+                          <w:rPr>
+                            <w:sz w:val="14"/>
+                            <w:szCs w:val="14"/>
+                          </w:rPr>
+                          <w:fldChar w:fldCharType="begin"/>
+                        </w:r>
+                        <w:r>
+                          <w:rPr>
+                            <w:sz w:val="14"/>
+                            <w:szCs w:val="14"/>
+                          </w:rPr>
+                          <w:instrText xml:space="preserve"> SEQ Figure \* ARABIC </w:instrText>
+                        </w:r>
+                        <w:r>
+                          <w:rPr>
+                            <w:sz w:val="14"/>
+                            <w:szCs w:val="14"/>
+                          </w:rPr>
+                          <w:fldChar w:fldCharType="separate"/>
+                        </w:r>
+                        <w:r>
+                          <w:rPr>
+                            <w:noProof/>
+                            <w:sz w:val="14"/>
+                            <w:szCs w:val="14"/>
+                          </w:rPr>
+                          <w:t>2</w:t>
+                        </w:r>
+                        <w:r>
+                          <w:rPr>
+                            <w:noProof/>
+                            <w:sz w:val="14"/>
+                            <w:szCs w:val="14"/>
+                          </w:rPr>
+                          <w:fldChar w:fldCharType="end"/>
+                        </w:r>
+                        <w:bookmarkEnd w:id="3"/>
+                        <w:r>
+                          <w:rPr>
+                            <w:sz w:val="14"/>
+                            <w:szCs w:val="14"/>
+                          </w:rPr>
+                          <w:t xml:space="preserve"> - Simulated Annealing stats with default options.</w:t>
+                        </w:r>
+                      </w:p>
+                    </w:txbxContent>
+                  </v:textbox>
+                </v:shape>
+                <w10:wrap type="topAndBottom"/>
+              </v:group>
+            </w:pict>
+          </mc:Fallback>
+        </mc:AlternateContent>
+      </w:r>
+      <w:r>
+        <w:rPr>
+          <w:noProof/>
+          <w:sz w:val="20"/>
+          <w:szCs w:val="20"/>
+          <w:lang w:val="en-GB"/>
+        </w:rPr>
+        <mc:AlternateContent>
+          <mc:Choice Requires="wpg">
+            <w:drawing>
+              <wp:anchor distT="0" distB="0" distL="114300" distR="114300" simplePos="0" relativeHeight="251662336" behindDoc="0" locked="0" layoutInCell="1" allowOverlap="1" wp14:anchorId="30170CDC" wp14:editId="2AD4D9B7">
+                <wp:simplePos x="0" y="0"/>
+                <wp:positionH relativeFrom="margin">
+                  <wp:posOffset>3309074</wp:posOffset>
+                </wp:positionH>
+                <wp:positionV relativeFrom="paragraph">
+                  <wp:posOffset>235511</wp:posOffset>
+                </wp:positionV>
+                <wp:extent cx="2768600" cy="1358265"/>
+                <wp:effectExtent l="0" t="0" r="0" b="0"/>
+                <wp:wrapTopAndBottom/>
+                <wp:docPr id="1287469660" name="Group 5"/>
+                <wp:cNvGraphicFramePr/>
+                <a:graphic xmlns:a="http://schemas.openxmlformats.org/drawingml/2006/main">
+                  <a:graphicData uri="http://schemas.microsoft.com/office/word/2010/wordprocessingGroup">
+                    <wpg:wgp>
+                      <wpg:cNvGrpSpPr/>
+                      <wpg:grpSpPr>
+                        <a:xfrm>
+                          <a:off x="0" y="0"/>
+                          <a:ext cx="2768600" cy="1358265"/>
+                          <a:chOff x="0" y="0"/>
+                          <a:chExt cx="2871453" cy="2234153"/>
+                        </a:xfrm>
+                      </wpg:grpSpPr>
+                      <pic:pic xmlns:pic="http://schemas.openxmlformats.org/drawingml/2006/picture">
+                        <pic:nvPicPr>
+                          <pic:cNvPr id="801316776" name="Picture 1"/>
+                          <pic:cNvPicPr>
+                            <a:picLocks noChangeAspect="1"/>
+                          </pic:cNvPicPr>
+                        </pic:nvPicPr>
+                        <pic:blipFill>
+                          <a:blip r:embed="rId11" cstate="print">
+                            <a:extLst>
+                              <a:ext uri="{28A0092B-C50C-407E-A947-70E740481C1C}">
+                                <a14:useLocalDpi xmlns:a14="http://schemas.microsoft.com/office/drawing/2010/main" val="0"/>
+                              </a:ext>
+                            </a:extLst>
+                          </a:blip>
+                          <a:stretch>
+                            <a:fillRect/>
+                          </a:stretch>
+                        </pic:blipFill>
+                        <pic:spPr>
+                          <a:xfrm>
+                            <a:off x="0" y="0"/>
+                            <a:ext cx="2639695" cy="2113915"/>
+                          </a:xfrm>
+                          <a:prstGeom prst="rect">
+                            <a:avLst/>
+                          </a:prstGeom>
+                        </pic:spPr>
+                      </pic:pic>
+                      <wps:wsp>
+                        <wps:cNvPr id="2061030212" name="Text Box 1"/>
+                        <wps:cNvSpPr txBox="1"/>
+                        <wps:spPr>
+                          <a:xfrm>
+                            <a:off x="90153" y="2073498"/>
+                            <a:ext cx="2781300" cy="160655"/>
+                          </a:xfrm>
+                          <a:prstGeom prst="rect">
+                            <a:avLst/>
+                          </a:prstGeom>
+                          <a:solidFill>
+                            <a:prstClr val="white"/>
+                          </a:solidFill>
+                          <a:ln>
+                            <a:noFill/>
+                          </a:ln>
+                        </wps:spPr>
+                        <wps:txbx>
+                          <w:txbxContent>
+                            <w:p>
+                              <w:pPr>
+                                <w:pStyle w:val="Caption"/>
+                                <w:jc w:val="center"/>
+                                <w:rPr>
+                                  <w:noProof/>
+                                  <w:sz w:val="14"/>
+                                  <w:szCs w:val="14"/>
+                                  <w:lang w:val="en-GB"/>
+                                </w:rPr>
+                              </w:pPr>
+                              <w:r>
+                                <w:rPr>
+                                  <w:sz w:val="14"/>
+                                  <w:szCs w:val="14"/>
+                                </w:rPr>
+                                <w:t xml:space="preserve">Figure </w:t>
+                              </w:r>
+                              <w:r>
+                                <w:rPr>
+                                  <w:sz w:val="14"/>
+                                  <w:szCs w:val="14"/>
+                                </w:rPr>
+                                <w:fldChar w:fldCharType="begin"/>
+                              </w:r>
+                              <w:r>
+                                <w:rPr>
+                                  <w:sz w:val="14"/>
+                                  <w:szCs w:val="14"/>
+                                </w:rPr>
+                                <w:instrText xml:space="preserve"> SEQ Figure \* ARABIC </w:instrText>
+                              </w:r>
+                              <w:r>
+                                <w:rPr>
+                                  <w:sz w:val="14"/>
+                                  <w:szCs w:val="14"/>
+                                </w:rPr>
+                                <w:fldChar w:fldCharType="separate"/>
+                              </w:r>
+                              <w:r>
+                                <w:rPr>
+                                  <w:noProof/>
+                                  <w:sz w:val="14"/>
+                                  <w:szCs w:val="14"/>
+                                </w:rPr>
+                                <w:t>3</w:t>
+                              </w:r>
+                              <w:r>
+                                <w:rPr>
+                                  <w:sz w:val="14"/>
+                                  <w:szCs w:val="14"/>
+                                </w:rPr>
+                                <w:fldChar w:fldCharType="end"/>
+                              </w:r>
+                              <w:r>
+                                <w:rPr>
+                                  <w:sz w:val="14"/>
+                                  <w:szCs w:val="14"/>
+                                </w:rPr>
+                                <w:t xml:space="preserve"> - Simulated annealing results with </w:t>
+                              </w:r>
+                              <w:proofErr w:type="spellStart"/>
+                              <w:r>
+                                <w:rPr>
+                                  <w:sz w:val="14"/>
+                                  <w:szCs w:val="14"/>
+                                </w:rPr>
+                                <w:t>AnnealingFcn</w:t>
+                              </w:r>
+                              <w:proofErr w:type="spellEnd"/>
+                              <w:r>
+                                <w:rPr>
+                                  <w:sz w:val="14"/>
+                                  <w:szCs w:val="14"/>
+                                </w:rPr>
+                                <w:t xml:space="preserve"> = </w:t>
+                              </w:r>
+                              <w:proofErr w:type="spellStart"/>
+                              <w:r>
+                                <w:rPr>
+                                  <w:sz w:val="14"/>
+                                  <w:szCs w:val="14"/>
+                                </w:rPr>
+                                <w:t>annealingboltz</w:t>
+                              </w:r>
+                              <w:proofErr w:type="spellEnd"/>
+                            </w:p>
+                          </w:txbxContent>
+                        </wps:txbx>
+                        <wps:bodyPr rot="0" spcFirstLastPara="0" vertOverflow="overflow" horzOverflow="overflow" vert="horz" wrap="square" lIns="0" tIns="0" rIns="0" bIns="0" numCol="1" spcCol="0" rtlCol="0" fromWordArt="0" anchor="t" anchorCtr="0" forceAA="0" compatLnSpc="1">
+                          <a:prstTxWarp prst="textNoShape">
+                            <a:avLst/>
+                          </a:prstTxWarp>
+                          <a:noAutofit/>
+                        </wps:bodyPr>
+                      </wps:wsp>
+                    </wpg:wgp>
+                  </a:graphicData>
+                </a:graphic>
+                <wp14:sizeRelH relativeFrom="margin">
+                  <wp14:pctWidth>0</wp14:pctWidth>
+                </wp14:sizeRelH>
+                <wp14:sizeRelV relativeFrom="margin">
+                  <wp14:pctHeight>0</wp14:pctHeight>
+                </wp14:sizeRelV>
+              </wp:anchor>
+            </w:drawing>
+          </mc:Choice>
+          <mc:Fallback>
+            <w:pict>
+              <v:group w14:anchorId="30170CDC" id="Group 5" o:spid="_x0000_s1032" style="position:absolute;margin-left:260.55pt;margin-top:18.55pt;width:218pt;height:106.95pt;z-index:251662336;mso-position-horizontal-relative:margin;mso-width-relative:margin;mso-height-relative:margin" coordsize="28714,22341" o:gfxdata="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">
+                <v:shape id="Picture 1" o:spid="_x0000_s1033" type="#_x0000_t75" style="position:absolute;width:26396;height:21139;visibility:visible;mso-wrap-style:square" o:gfxdata="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">
+                  <v:imagedata r:id="rId12" o:title=""/>
+                </v:shape>
+                <v:shape id="Text Box 1" o:spid="_x0000_s1034" type="#_x0000_t202" style="position:absolute;left:901;top:20734;width:27813;height:1607;visibility:visible;mso-wrap-style:square;v-text-anchor:top" o:gfxdata="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" stroked="f">
+                  <v:textbox inset="0,0,0,0">
+                    <w:txbxContent>
+                      <w:p>
+                        <w:pPr>
+                          <w:pStyle w:val="Caption"/>
+                          <w:jc w:val="center"/>
+                          <w:rPr>
+                            <w:noProof/>
+                            <w:sz w:val="14"/>
+                            <w:szCs w:val="14"/>
+                            <w:lang w:val="en-GB"/>
+                          </w:rPr>
+                        </w:pPr>
+                        <w:r>
+                          <w:rPr>
+                            <w:sz w:val="14"/>
+                            <w:szCs w:val="14"/>
+                          </w:rPr>
+                          <w:t xml:space="preserve">Figure </w:t>
+                        </w:r>
+                        <w:r>
+                          <w:rPr>
+                            <w:sz w:val="14"/>
+                            <w:szCs w:val="14"/>
+                          </w:rPr>
+                          <w:fldChar w:fldCharType="begin"/>
+                        </w:r>
+                        <w:r>
+                          <w:rPr>
+                            <w:sz w:val="14"/>
+                            <w:szCs w:val="14"/>
+                          </w:rPr>
+                          <w:instrText xml:space="preserve"> SEQ Figure \* ARABIC </w:instrText>
+                        </w:r>
+                        <w:r>
+                          <w:rPr>
+                            <w:sz w:val="14"/>
+                            <w:szCs w:val="14"/>
+                          </w:rPr>
+                          <w:fldChar w:fldCharType="separate"/>
+                        </w:r>
+                        <w:r>
+                          <w:rPr>
+                            <w:noProof/>
+                            <w:sz w:val="14"/>
+                            <w:szCs w:val="14"/>
+                          </w:rPr>
+                          <w:t>3</w:t>
+                        </w:r>
+                        <w:r>
+                          <w:rPr>
+                            <w:sz w:val="14"/>
+                            <w:szCs w:val="14"/>
+                          </w:rPr>
+                          <w:fldChar w:fldCharType="end"/>
+                        </w:r>
+                        <w:r>
+                          <w:rPr>
+                            <w:sz w:val="14"/>
+                            <w:szCs w:val="14"/>
+                          </w:rPr>
+                          <w:t xml:space="preserve"> - Simulated annealing results with </w:t>
+                        </w:r>
+                        <w:proofErr w:type="spellStart"/>
+                        <w:r>
+                          <w:rPr>
+                            <w:sz w:val="14"/>
+                            <w:szCs w:val="14"/>
+                          </w:rPr>
+                          <w:t>AnnealingFcn</w:t>
+                        </w:r>
+                        <w:proofErr w:type="spellEnd"/>
+                        <w:r>
+                          <w:rPr>
+                            <w:sz w:val="14"/>
+                            <w:szCs w:val="14"/>
+                          </w:rPr>
+                          <w:t xml:space="preserve"> = </w:t>
+                        </w:r>
+                        <w:proofErr w:type="spellStart"/>
+                        <w:r>
+                          <w:rPr>
+                            <w:sz w:val="14"/>
+                            <w:szCs w:val="14"/>
+                          </w:rPr>
+                          <w:t>annealingboltz</w:t>
+                        </w:r>
+                        <w:proofErr w:type="spellEnd"/>
+                      </w:p>
+                    </w:txbxContent>
+                  </v:textbox>
+                </v:shape>
+                <w10:wrap type="topAndBottom" anchorx="margin"/>
+              </v:group>
+            </w:pict>
+          </mc:Fallback>
+        </mc:AlternateContent>
+      </w:r>
+      <w:r>
+        <w:rPr>
+          <w:noProof/>
+          <w:lang w:val="en-GB"/>
+        </w:rPr>
+        <mc:AlternateContent>
+          <mc:Choice Requires="wpg">
+            <w:drawing>
+              <wp:anchor distT="0" distB="0" distL="114300" distR="114300" simplePos="0" relativeHeight="251656192" behindDoc="0" locked="0" layoutInCell="1" allowOverlap="1" wp14:anchorId="7C809F6A" wp14:editId="23EDB0EE">
+                <wp:simplePos x="0" y="0"/>
+                <wp:positionH relativeFrom="margin">
+                  <wp:posOffset>577215</wp:posOffset>
+                </wp:positionH>
+                <wp:positionV relativeFrom="paragraph">
+                  <wp:posOffset>244215</wp:posOffset>
+                </wp:positionV>
+                <wp:extent cx="2279015" cy="1429385"/>
+                <wp:effectExtent l="0" t="0" r="6985" b="0"/>
+                <wp:wrapTopAndBottom/>
+                <wp:docPr id="6" name="Group 3"/>
+                <wp:cNvGraphicFramePr/>
+                <a:graphic xmlns:a="http://schemas.openxmlformats.org/drawingml/2006/main">
+                  <a:graphicData uri="http://schemas.microsoft.com/office/word/2010/wordprocessingGroup">
+                    <wpg:wgp>
+                      <wpg:cNvGrpSpPr/>
+                      <wpg:grpSpPr>
+                        <a:xfrm>
+                          <a:off x="0" y="0"/>
+                          <a:ext cx="2279015" cy="1429385"/>
+                          <a:chOff x="0" y="0"/>
+                          <a:chExt cx="2826385" cy="2330477"/>
+                        </a:xfrm>
+                      </wpg:grpSpPr>
+                      <pic:pic xmlns:pic="http://schemas.openxmlformats.org/drawingml/2006/picture">
+                        <pic:nvPicPr>
+                          <pic:cNvPr id="1" name="Picture 1"/>
+                          <pic:cNvPicPr>
+                            <a:picLocks noChangeAspect="1"/>
+                          </pic:cNvPicPr>
+                        </pic:nvPicPr>
+                        <pic:blipFill>
+                          <a:blip r:embed="rId13" cstate="print">
+                            <a:extLst>
+                              <a:ext uri="{28A0092B-C50C-407E-A947-70E740481C1C}">
+                                <a14:useLocalDpi xmlns:a14="http://schemas.microsoft.com/office/drawing/2010/main" val="0"/>
+                              </a:ext>
+                            </a:extLst>
+                          </a:blip>
+                          <a:stretch>
+                            <a:fillRect/>
+                          </a:stretch>
+                        </pic:blipFill>
+                        <pic:spPr>
+                          <a:xfrm>
+                            <a:off x="103031" y="0"/>
+                            <a:ext cx="2678430" cy="2145665"/>
+                          </a:xfrm>
+                          <a:prstGeom prst="rect">
+                            <a:avLst/>
+                          </a:prstGeom>
+                        </pic:spPr>
+                      </pic:pic>
+                      <wps:wsp>
+                        <wps:cNvPr id="5" name="Text Box 5"/>
+                        <wps:cNvSpPr txBox="1"/>
+                        <wps:spPr>
+                          <a:xfrm>
+                            <a:off x="0" y="2150772"/>
+                            <a:ext cx="2826385" cy="179705"/>
+                          </a:xfrm>
+                          <a:prstGeom prst="rect">
+                            <a:avLst/>
+                          </a:prstGeom>
+                          <a:solidFill>
+                            <a:prstClr val="white"/>
+                          </a:solidFill>
+                          <a:ln>
+                            <a:noFill/>
+                          </a:ln>
+                        </wps:spPr>
+                        <wps:txbx>
+                          <w:txbxContent>
+                            <w:p>
+                              <w:pPr>
+                                <w:pStyle w:val="Caption"/>
+                                <w:jc w:val="center"/>
+                                <w:rPr>
+                                  <w:noProof/>
+                                  <w:sz w:val="14"/>
+                                  <w:szCs w:val="14"/>
+                                </w:rPr>
+                              </w:pPr>
+                              <w:r>
+                                <w:rPr>
+                                  <w:sz w:val="14"/>
+                                  <w:szCs w:val="14"/>
+                                </w:rPr>
+                                <w:t xml:space="preserve">Figure </w:t>
+                              </w:r>
+                              <w:r>
+                                <w:rPr>
+                                  <w:sz w:val="14"/>
+                                  <w:szCs w:val="14"/>
+                                </w:rPr>
+                                <w:fldChar w:fldCharType="begin"/>
+                              </w:r>
+                              <w:r>
+                                <w:rPr>
+                                  <w:sz w:val="14"/>
+                                  <w:szCs w:val="14"/>
+                                </w:rPr>
+                                <w:instrText xml:space="preserve"> SEQ Figure \* ARABIC </w:instrText>
+                              </w:r>
+                              <w:r>
+                                <w:rPr>
+                                  <w:sz w:val="14"/>
+                                  <w:szCs w:val="14"/>
+                                </w:rPr>
+                                <w:fldChar w:fldCharType="separate"/>
+                              </w:r>
+                              <w:r>
+                                <w:rPr>
+                                  <w:noProof/>
+                                  <w:sz w:val="14"/>
+                                  <w:szCs w:val="14"/>
+                                </w:rPr>
+                                <w:t>4</w:t>
+                              </w:r>
+                              <w:r>
+                                <w:rPr>
+                                  <w:noProof/>
+                                  <w:sz w:val="14"/>
+                                  <w:szCs w:val="14"/>
+                                </w:rPr>
+                                <w:fldChar w:fldCharType="end"/>
+                              </w:r>
+                              <w:r>
+                                <w:rPr>
+                                  <w:sz w:val="14"/>
+                                  <w:szCs w:val="14"/>
+                                </w:rPr>
+                                <w:t xml:space="preserve"> - Simulated Annealing results with default options.</w:t>
+                              </w:r>
+                            </w:p>
+                          </w:txbxContent>
+                        </wps:txbx>
+                        <wps:bodyPr rot="0" spcFirstLastPara="0" vertOverflow="overflow" horzOverflow="overflow" vert="horz" wrap="square" lIns="0" tIns="0" rIns="0" bIns="0" numCol="1" spcCol="0" rtlCol="0" fromWordArt="0" anchor="t" anchorCtr="0" forceAA="0" compatLnSpc="1">
+                          <a:prstTxWarp prst="textNoShape">
+                            <a:avLst/>
+                          </a:prstTxWarp>
+                          <a:noAutofit/>
+                        </wps:bodyPr>
+                      </wps:wsp>
+                    </wpg:wgp>
+                  </a:graphicData>
+                </a:graphic>
+                <wp14:sizeRelH relativeFrom="margin">
+                  <wp14:pctWidth>0</wp14:pctWidth>
+                </wp14:sizeRelH>
+                <wp14:sizeRelV relativeFrom="margin">
+                  <wp14:pctHeight>0</wp14:pctHeight>
+                </wp14:sizeRelV>
+              </wp:anchor>
+            </w:drawing>
+          </mc:Choice>
+          <mc:Fallback>
+            <w:pict>
+              <v:group w14:anchorId="7C809F6A" id="Group 3" o:spid="_x0000_s1035" style="position:absolute;margin-left:45.45pt;margin-top:19.25pt;width:179.45pt;height:112.55pt;z-index:251656192;mso-position-horizontal-relative:margin;mso-width-relative:margin;mso-height-relative:margin" coordsize="28263,23304" o:gfxdata="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">
+                <v:shape id="Picture 1" o:spid="_x0000_s1036" type="#_x0000_t75" style="position:absolute;left:1030;width:26784;height:21456;visibility:visible;mso-wrap-style:square" o:gfxdata="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">
+                  <v:imagedata r:id="rId14" o:title=""/>
+                </v:shape>
+                <v:shape id="Text Box 5" o:spid="_x0000_s1037" type="#_x0000_t202" style="position:absolute;top:21507;width:28263;height:1797;visibility:visible;mso-wrap-style:square;v-text-anchor:top" o:gfxdata="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" stroked="f">
+                  <v:textbox inset="0,0,0,0">
+                    <w:txbxContent>
+                      <w:p>
+                        <w:pPr>
+                          <w:pStyle w:val="Caption"/>
+                          <w:jc w:val="center"/>
+                          <w:rPr>
+                            <w:noProof/>
+                            <w:sz w:val="14"/>
+                            <w:szCs w:val="14"/>
+                          </w:rPr>
+                        </w:pPr>
+                        <w:r>
+                          <w:rPr>
+                            <w:sz w:val="14"/>
+                            <w:szCs w:val="14"/>
+                          </w:rPr>
+                          <w:t xml:space="preserve">Figure </w:t>
+                        </w:r>
+                        <w:r>
+                          <w:rPr>
+                            <w:sz w:val="14"/>
+                            <w:szCs w:val="14"/>
+                          </w:rPr>
+                          <w:fldChar w:fldCharType="begin"/>
+                        </w:r>
+                        <w:r>
+                          <w:rPr>
+                            <w:sz w:val="14"/>
+                            <w:szCs w:val="14"/>
+                          </w:rPr>
+                          <w:instrText xml:space="preserve"> SEQ Figure \* ARABIC </w:instrText>
+                        </w:r>
+                        <w:r>
+                          <w:rPr>
+                            <w:sz w:val="14"/>
+                            <w:szCs w:val="14"/>
+                          </w:rPr>
+                          <w:fldChar w:fldCharType="separate"/>
+                        </w:r>
+                        <w:r>
+                          <w:rPr>
+                            <w:noProof/>
+                            <w:sz w:val="14"/>
+                            <w:szCs w:val="14"/>
+                          </w:rPr>
+                          <w:t>4</w:t>
+                        </w:r>
+                        <w:r>
+                          <w:rPr>
+                            <w:noProof/>
+                            <w:sz w:val="14"/>
+                            <w:szCs w:val="14"/>
+                          </w:rPr>
+                          <w:fldChar w:fldCharType="end"/>
+                        </w:r>
+                        <w:r>
+                          <w:rPr>
+                            <w:sz w:val="14"/>
+                            <w:szCs w:val="14"/>
+                          </w:rPr>
+                          <w:t xml:space="preserve"> - Simulated Annealing results with default options.</w:t>
+                        </w:r>
+                      </w:p>
+                    </w:txbxContent>
+                  </v:textbox>
+                </v:shape>
+                <w10:wrap type="topAndBottom" anchorx="margin"/>
+              </v:group>
+            </w:pict>
+          </mc:Fallback>
+        </mc:AlternateContent>
+      </w:r>
+      <w:r>
+        <w:t xml:space="preserve">Simulated </w:t>
+      </w:r>
+      <w:proofErr w:type="gramStart"/>
+      <w:r>
+        <w:t>annealing</w:t>
+      </w:r>
+      <w:proofErr w:type="gramEnd"/>
+    </w:p>
+    <w:p>
+      <w:pPr>
+        <w:spacing w:before="240" w:line="240" w:lineRule="auto"/>
+        <w:rPr>
+          <w:sz w:val="20"/>
+          <w:szCs w:val="20"/>
+        </w:rPr>
+      </w:pPr>
+      <w:r>
+        <w:rPr>
+          <w:sz w:val="20"/>
+          <w:szCs w:val="20"/>
+        </w:rPr>
+        <w:t xml:space="preserve">We can see from the figures above that simulated annealing arrives at an optimal solution faster by approximately 700 iterations when the option, </w:t>
+      </w:r>
+      <w:proofErr w:type="spellStart"/>
+      <w:r>
+        <w:rPr>
+          <w:sz w:val="20"/>
+          <w:szCs w:val="20"/>
+        </w:rPr>
+        <w:t>AnnealingFcn</w:t>
+      </w:r>
+      <w:proofErr w:type="spellEnd"/>
+      <w:r>
+        <w:rPr>
+          <w:sz w:val="20"/>
+          <w:szCs w:val="20"/>
+        </w:rPr>
+        <w:t>, is added to the default set and set to “</w:t>
+      </w:r>
+      <w:proofErr w:type="spellStart"/>
+      <w:r>
+        <w:rPr>
+          <w:sz w:val="20"/>
+          <w:szCs w:val="20"/>
+        </w:rPr>
+        <w:t>annealingboltz</w:t>
+      </w:r>
+      <w:proofErr w:type="spellEnd"/>
+      <w:r>
+        <w:rPr>
+          <w:sz w:val="20"/>
+          <w:szCs w:val="20"/>
+        </w:rPr>
+        <w:t xml:space="preserve">”. However, despite its speed, it is evident that the best objective function value for default options is lower by approximately 0.011 compared to when the </w:t>
+      </w:r>
+      <w:proofErr w:type="spellStart"/>
+      <w:r>
+        <w:rPr>
+          <w:sz w:val="20"/>
+          <w:szCs w:val="20"/>
+        </w:rPr>
+        <w:t>AnnealingFcn</w:t>
+      </w:r>
+      <w:proofErr w:type="spellEnd"/>
+      <w:r>
+        <w:rPr>
+          <w:sz w:val="20"/>
+          <w:szCs w:val="20"/>
+        </w:rPr>
+        <w:t xml:space="preserve"> is added, making it closer to the global minimum value of 0. Furthermore, we can also see that the temperature values for both the x-coordinates are approximately 20 times lower with the default options than when </w:t>
+      </w:r>
+      <w:proofErr w:type="spellStart"/>
+      <w:r>
+        <w:rPr>
+          <w:sz w:val="20"/>
+          <w:szCs w:val="20"/>
+        </w:rPr>
+        <w:t>AnnealingFcn</w:t>
+      </w:r>
+      <w:proofErr w:type="spellEnd"/>
+      <w:r>
+        <w:rPr>
+          <w:sz w:val="20"/>
+          <w:szCs w:val="20"/>
+        </w:rPr>
+        <w:t xml:space="preserve"> is added. Since the</w:t>
+      </w:r>
+      <w:r>
+        <w:rPr>
+          <w:sz w:val="20"/>
+          <w:szCs w:val="20"/>
+        </w:rPr>
+        <w:t xml:space="preserve"> energy</w:t>
+      </w:r>
+      <w:r>
+        <w:rPr>
+          <w:sz w:val="20"/>
+          <w:szCs w:val="20"/>
+        </w:rPr>
+        <w:t xml:space="preserve"> state at which </w:t>
+      </w:r>
+      <w:r>
+        <w:rPr>
+          <w:sz w:val="20"/>
+          <w:szCs w:val="20"/>
+        </w:rPr>
+        <w:t>the x and y coordinates are with the default options (</w:t>
+      </w:r>
+      <w:r>
+        <w:rPr>
+          <w:sz w:val="20"/>
+          <w:szCs w:val="20"/>
+        </w:rPr>
+        <w:fldChar w:fldCharType="begin"/>
+      </w:r>
+      <w:r>
+        <w:rPr>
+          <w:sz w:val="20"/>
+          <w:szCs w:val="20"/>
+        </w:rPr>
+        <w:instrText xml:space="preserve"> REF _Ref131344830 \h </w:instrText>
+      </w:r>
+      <w:r>
+        <w:rPr>
+          <w:sz w:val="20"/>
+          <w:szCs w:val="20"/>
+        </w:rPr>
+      </w:r>
+      <w:r>
+        <w:rPr>
+          <w:sz w:val="20"/>
+          <w:szCs w:val="20"/>
+        </w:rPr>
+        <w:instrText xml:space="preserve"> \* MERGEFORMAT </w:instrText>
+      </w:r>
+      <w:r>
+        <w:rPr>
+          <w:sz w:val="20"/>
+          <w:szCs w:val="20"/>
+        </w:rPr>
+        <w:fldChar w:fldCharType="separate"/>
+      </w:r>
+      <w:r>
+        <w:rPr>
+          <w:sz w:val="20"/>
+          <w:szCs w:val="20"/>
+        </w:rPr>
+        <w:t>Figure 1</w:t>
+      </w:r>
+      <w:r>
+        <w:rPr>
+          <w:sz w:val="20"/>
+          <w:szCs w:val="20"/>
+        </w:rPr>
+        <w:fldChar w:fldCharType="end"/>
+      </w:r>
+      <w:r>
+        <w:rPr>
+          <w:sz w:val="20"/>
+          <w:szCs w:val="20"/>
+        </w:rPr>
+        <w:t xml:space="preserve"> bottom right) is significantly lower than with </w:t>
+      </w:r>
+      <w:proofErr w:type="spellStart"/>
+      <w:r>
+        <w:rPr>
+          <w:sz w:val="20"/>
+          <w:szCs w:val="20"/>
+        </w:rPr>
+        <w:t>AnnealingFcn</w:t>
+      </w:r>
+      <w:proofErr w:type="spellEnd"/>
+      <w:r>
+        <w:rPr>
+          <w:sz w:val="20"/>
+          <w:szCs w:val="20"/>
+        </w:rPr>
+        <w:t xml:space="preserve"> option added </w:t>
+      </w:r>
+      <w:r>
+        <w:rPr>
+          <w:sz w:val="20"/>
+          <w:szCs w:val="20"/>
+        </w:rPr>
+        <w:t>(</w:t>
+      </w:r>
+      <w:r>
+        <w:rPr>
+          <w:sz w:val="20"/>
+          <w:szCs w:val="20"/>
+        </w:rPr>
+        <w:fldChar w:fldCharType="begin"/>
+      </w:r>
+      <w:r>
+        <w:rPr>
+          <w:sz w:val="20"/>
+          <w:szCs w:val="20"/>
+        </w:rPr>
+        <w:instrText xml:space="preserve"> REF _Ref131351455 \h </w:instrText>
+      </w:r>
+      <w:r>
+        <w:rPr>
+          <w:sz w:val="20"/>
+          <w:szCs w:val="20"/>
+        </w:rPr>
+      </w:r>
+      <w:r>
+        <w:rPr>
+          <w:sz w:val="20"/>
+          <w:szCs w:val="20"/>
+        </w:rPr>
+        <w:instrText xml:space="preserve"> \* MERGEFORMAT </w:instrText>
+      </w:r>
+      <w:r>
+        <w:rPr>
+          <w:sz w:val="20"/>
+          <w:szCs w:val="20"/>
+        </w:rPr>
+        <w:fldChar w:fldCharType="separate"/>
+      </w:r>
+      <w:r>
+        <w:rPr>
+          <w:sz w:val="20"/>
+          <w:szCs w:val="20"/>
+        </w:rPr>
+        <w:t>Figure 4</w:t>
+      </w:r>
+      <w:r>
+        <w:rPr>
+          <w:sz w:val="20"/>
+          <w:szCs w:val="20"/>
+        </w:rPr>
+        <w:fldChar w:fldCharType="end"/>
+      </w:r>
+      <w:r>
+        <w:rPr>
+          <w:sz w:val="20"/>
+          <w:szCs w:val="20"/>
+        </w:rPr>
+        <w:t xml:space="preserve"> bottom right)</w:t>
+      </w:r>
+      <w:r>
+        <w:rPr>
+          <w:sz w:val="20"/>
+          <w:szCs w:val="20"/>
+        </w:rPr>
+        <w:t>, the chances of allowing moves to worse locations with default options are much lower.</w:t>
+      </w:r>
+    </w:p>
+    <w:p>
+      <w:pPr>
+        <w:pStyle w:val="Heading2"/>
+      </w:pPr>
+      <w:r>
+        <w:rPr>
+          <w:noProof/>
+        </w:rPr>
+        <mc:AlternateContent>
+          <mc:Choice Requires="wpg">
+            <w:drawing>
+              <wp:anchor distT="0" distB="0" distL="114300" distR="114300" simplePos="0" relativeHeight="251675648" behindDoc="0" locked="0" layoutInCell="1" allowOverlap="1" wp14:anchorId="534036D4" wp14:editId="7773C66C">
+                <wp:simplePos x="0" y="0"/>
+                <wp:positionH relativeFrom="column">
+                  <wp:posOffset>3322526</wp:posOffset>
+                </wp:positionH>
+                <wp:positionV relativeFrom="paragraph">
+                  <wp:posOffset>221902</wp:posOffset>
+                </wp:positionV>
+                <wp:extent cx="2156173" cy="1927225"/>
+                <wp:effectExtent l="0" t="0" r="0" b="0"/>
+                <wp:wrapTopAndBottom/>
+                <wp:docPr id="163027593" name="Group 12"/>
+                <wp:cNvGraphicFramePr/>
+                <a:graphic xmlns:a="http://schemas.openxmlformats.org/drawingml/2006/main">
+                  <a:graphicData uri="http://schemas.microsoft.com/office/word/2010/wordprocessingGroup">
+                    <wpg:wgp>
+                      <wpg:cNvGrpSpPr/>
+                      <wpg:grpSpPr>
+                        <a:xfrm>
+                          <a:off x="0" y="0"/>
+                          <a:ext cx="2156173" cy="1927225"/>
+                          <a:chOff x="-19318" y="29862"/>
+                          <a:chExt cx="2156173" cy="1927225"/>
+                        </a:xfrm>
+                      </wpg:grpSpPr>
+                      <pic:pic xmlns:pic="http://schemas.openxmlformats.org/drawingml/2006/picture">
+                        <pic:nvPicPr>
+                          <pic:cNvPr id="1022525616" name="Picture 9"/>
+                          <pic:cNvPicPr>
+                            <a:picLocks noChangeAspect="1"/>
+                          </pic:cNvPicPr>
+                        </pic:nvPicPr>
+                        <pic:blipFill>
+                          <a:blip r:embed="rId15" cstate="print">
+                            <a:extLst>
+                              <a:ext uri="{28A0092B-C50C-407E-A947-70E740481C1C}">
+                                <a14:useLocalDpi xmlns:a14="http://schemas.microsoft.com/office/drawing/2010/main" val="0"/>
+                              </a:ext>
+                            </a:extLst>
+                          </a:blip>
+                          <a:stretch>
+                            <a:fillRect/>
+                          </a:stretch>
+                        </pic:blipFill>
+                        <pic:spPr>
+                          <a:xfrm>
+                            <a:off x="-19318" y="29862"/>
+                            <a:ext cx="2117725" cy="1708785"/>
+                          </a:xfrm>
+                          <a:prstGeom prst="rect">
+                            <a:avLst/>
+                          </a:prstGeom>
+                        </pic:spPr>
+                      </pic:pic>
+                      <wps:wsp>
+                        <wps:cNvPr id="358532651" name="Text Box 1"/>
+                        <wps:cNvSpPr txBox="1"/>
+                        <wps:spPr>
+                          <a:xfrm>
+                            <a:off x="51515" y="1738647"/>
+                            <a:ext cx="2085340" cy="218440"/>
+                          </a:xfrm>
+                          <a:prstGeom prst="rect">
+                            <a:avLst/>
+                          </a:prstGeom>
+                          <a:solidFill>
+                            <a:prstClr val="white"/>
+                          </a:solidFill>
+                          <a:ln>
+                            <a:noFill/>
+                          </a:ln>
+                        </wps:spPr>
+                        <wps:txbx>
+                          <w:txbxContent>
+                            <w:p>
+                              <w:pPr>
+                                <w:pStyle w:val="Caption"/>
+                                <w:jc w:val="center"/>
+                                <w:rPr>
+                                  <w:noProof/>
+                                  <w:sz w:val="14"/>
+                                  <w:szCs w:val="14"/>
+                                </w:rPr>
+                              </w:pPr>
+                              <w:r>
+                                <w:rPr>
+                                  <w:sz w:val="14"/>
+                                  <w:szCs w:val="14"/>
+                                </w:rPr>
+                                <w:t xml:space="preserve">Figure </w:t>
+                              </w:r>
+                              <w:r>
+                                <w:rPr>
+                                  <w:sz w:val="14"/>
+                                  <w:szCs w:val="14"/>
+                                </w:rPr>
+                                <w:fldChar w:fldCharType="begin"/>
+                              </w:r>
+                              <w:r>
+                                <w:rPr>
+                                  <w:sz w:val="14"/>
+                                  <w:szCs w:val="14"/>
+                                </w:rPr>
+                                <w:instrText xml:space="preserve"> SEQ Figure \* ARABIC </w:instrText>
+                              </w:r>
+                              <w:r>
+                                <w:rPr>
+                                  <w:sz w:val="14"/>
+                                  <w:szCs w:val="14"/>
+                                </w:rPr>
+                                <w:fldChar w:fldCharType="separate"/>
+                              </w:r>
+                              <w:r>
+                                <w:rPr>
+                                  <w:noProof/>
+                                  <w:sz w:val="14"/>
+                                  <w:szCs w:val="14"/>
+                                </w:rPr>
+                                <w:t>7</w:t>
+                              </w:r>
+                              <w:r>
+                                <w:rPr>
+                                  <w:sz w:val="14"/>
+                                  <w:szCs w:val="14"/>
+                                </w:rPr>
+                                <w:fldChar w:fldCharType="end"/>
+                              </w:r>
+                              <w:r>
+                                <w:rPr>
+                                  <w:sz w:val="14"/>
+                                  <w:szCs w:val="14"/>
+                                </w:rPr>
+                                <w:t xml:space="preserve"> - Genetic Algorithm results with </w:t>
+                              </w:r>
+                              <w:proofErr w:type="spellStart"/>
+                              <w:r>
+                                <w:rPr>
+                                  <w:sz w:val="14"/>
+                                  <w:szCs w:val="14"/>
+                                </w:rPr>
+                                <w:t>MutationFcn</w:t>
+                              </w:r>
+                              <w:proofErr w:type="spellEnd"/>
+                              <w:r>
+                                <w:rPr>
+                                  <w:sz w:val="14"/>
+                                  <w:szCs w:val="14"/>
+                                </w:rPr>
+                                <w:t>=</w:t>
+                              </w:r>
+                              <w:proofErr w:type="spellStart"/>
+                              <w:r>
+                                <w:rPr>
+                                  <w:sz w:val="14"/>
+                                  <w:szCs w:val="14"/>
+                                </w:rPr>
+                                <w:t>mutationadaptfeasible</w:t>
+                              </w:r>
+                              <w:proofErr w:type="spellEnd"/>
+                            </w:p>
+                          </w:txbxContent>
+                        </wps:txbx>
+                        <wps:bodyPr rot="0" spcFirstLastPara="0" vertOverflow="overflow" horzOverflow="overflow" vert="horz" wrap="square" lIns="0" tIns="0" rIns="0" bIns="0" numCol="1" spcCol="0" rtlCol="0" fromWordArt="0" anchor="t" anchorCtr="0" forceAA="0" compatLnSpc="1">
+                          <a:prstTxWarp prst="textNoShape">
+                            <a:avLst/>
+                          </a:prstTxWarp>
+                          <a:noAutofit/>
+                        </wps:bodyPr>
+                      </wps:wsp>
+                    </wpg:wgp>
+                  </a:graphicData>
+                </a:graphic>
+                <wp14:sizeRelH relativeFrom="margin">
+                  <wp14:pctWidth>0</wp14:pctWidth>
+                </wp14:sizeRelH>
+                <wp14:sizeRelV relativeFrom="margin">
+                  <wp14:pctHeight>0</wp14:pctHeight>
+                </wp14:sizeRelV>
+              </wp:anchor>
+            </w:drawing>
+          </mc:Choice>
+          <mc:Fallback>
+            <w:pict>
+              <v:group w14:anchorId="534036D4" id="Group 12" o:spid="_x0000_s1038" style="position:absolute;margin-left:261.6pt;margin-top:17.45pt;width:169.8pt;height:151.75pt;z-index:251675648;mso-width-relative:margin;mso-height-relative:margin" coordorigin="-193,298" coordsize="21561,19272" o:gfxdata="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">
+                <v:shape id="Picture 9" o:spid="_x0000_s1039" type="#_x0000_t75" style="position:absolute;left:-193;top:298;width:21177;height:17088;visibility:visible;mso-wrap-style:square" o:gfxdata="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">
+                  <v:imagedata r:id="rId16" o:title=""/>
+                </v:shape>
+                <v:shape id="Text Box 1" o:spid="_x0000_s1040" type="#_x0000_t202" style="position:absolute;left:515;top:17386;width:20853;height:2184;visibility:visible;mso-wrap-style:square;v-text-anchor:top" o:gfxdata="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" stroked="f">
+                  <v:textbox inset="0,0,0,0">
+                    <w:txbxContent>
+                      <w:p>
+                        <w:pPr>
+                          <w:pStyle w:val="Caption"/>
+                          <w:jc w:val="center"/>
+                          <w:rPr>
+                            <w:noProof/>
+                            <w:sz w:val="14"/>
+                            <w:szCs w:val="14"/>
+                          </w:rPr>
+                        </w:pPr>
+                        <w:r>
+                          <w:rPr>
+                            <w:sz w:val="14"/>
+                            <w:szCs w:val="14"/>
+                          </w:rPr>
+                          <w:t xml:space="preserve">Figure </w:t>
+                        </w:r>
+                        <w:r>
+                          <w:rPr>
+                            <w:sz w:val="14"/>
+                            <w:szCs w:val="14"/>
+                          </w:rPr>
+                          <w:fldChar w:fldCharType="begin"/>
+                        </w:r>
+                        <w:r>
+                          <w:rPr>
+                            <w:sz w:val="14"/>
+                            <w:szCs w:val="14"/>
+                          </w:rPr>
+                          <w:instrText xml:space="preserve"> SEQ Figure \* ARABIC </w:instrText>
+                        </w:r>
+                        <w:r>
+                          <w:rPr>
+                            <w:sz w:val="14"/>
+                            <w:szCs w:val="14"/>
+                          </w:rPr>
+                          <w:fldChar w:fldCharType="separate"/>
+                        </w:r>
+                        <w:r>
+                          <w:rPr>
+                            <w:noProof/>
+                            <w:sz w:val="14"/>
+                            <w:szCs w:val="14"/>
+                          </w:rPr>
+                          <w:t>7</w:t>
+                        </w:r>
+                        <w:r>
+                          <w:rPr>
+                            <w:sz w:val="14"/>
+                            <w:szCs w:val="14"/>
+                          </w:rPr>
+                          <w:fldChar w:fldCharType="end"/>
+                        </w:r>
+                        <w:r>
+                          <w:rPr>
+                            <w:sz w:val="14"/>
+                            <w:szCs w:val="14"/>
+                          </w:rPr>
+                          <w:t xml:space="preserve"> - Genetic Algorithm results with </w:t>
+                        </w:r>
+                        <w:proofErr w:type="spellStart"/>
+                        <w:r>
+                          <w:rPr>
+                            <w:sz w:val="14"/>
+                            <w:szCs w:val="14"/>
+                          </w:rPr>
+                          <w:t>MutationFcn</w:t>
+                        </w:r>
+                        <w:proofErr w:type="spellEnd"/>
+                        <w:r>
+                          <w:rPr>
+                            <w:sz w:val="14"/>
+                            <w:szCs w:val="14"/>
+                          </w:rPr>
+                          <w:t>=</w:t>
+                        </w:r>
+                        <w:proofErr w:type="spellStart"/>
+                        <w:r>
+                          <w:rPr>
+                            <w:sz w:val="14"/>
+                            <w:szCs w:val="14"/>
+                          </w:rPr>
+                          <w:t>mutationadaptfeasible</w:t>
+                        </w:r>
+                        <w:proofErr w:type="spellEnd"/>
+                      </w:p>
+                    </w:txbxContent>
+                  </v:textbox>
+                </v:shape>
+                <w10:wrap type="topAndBottom"/>
+              </v:group>
+            </w:pict>
+          </mc:Fallback>
+        </mc:AlternateContent>
+      </w:r>
+      <w:r>
+        <w:rPr>
+          <w:noProof/>
+        </w:rPr>
+        <mc:AlternateContent>
+          <mc:Choice Requires="wpg">
+            <w:drawing>
+              <wp:anchor distT="0" distB="0" distL="114300" distR="114300" simplePos="0" relativeHeight="251678720" behindDoc="0" locked="0" layoutInCell="1" allowOverlap="1" wp14:anchorId="52B93361" wp14:editId="0E9954F3">
+                <wp:simplePos x="0" y="0"/>
+                <wp:positionH relativeFrom="column">
+                  <wp:posOffset>1094212</wp:posOffset>
+                </wp:positionH>
+                <wp:positionV relativeFrom="paragraph">
+                  <wp:posOffset>2233358</wp:posOffset>
+                </wp:positionV>
+                <wp:extent cx="2040890" cy="1767786"/>
+                <wp:effectExtent l="0" t="0" r="0" b="4445"/>
+                <wp:wrapTopAndBottom/>
+                <wp:docPr id="878810964" name="Group 13"/>
+                <wp:cNvGraphicFramePr/>
+                <a:graphic xmlns:a="http://schemas.openxmlformats.org/drawingml/2006/main">
+                  <a:graphicData uri="http://schemas.microsoft.com/office/word/2010/wordprocessingGroup">
+                    <wpg:wgp>
+                      <wpg:cNvGrpSpPr/>
+                      <wpg:grpSpPr>
+                        <a:xfrm>
+                          <a:off x="0" y="0"/>
+                          <a:ext cx="2040890" cy="1767786"/>
+                          <a:chOff x="0" y="0"/>
+                          <a:chExt cx="2040890" cy="1767786"/>
+                        </a:xfrm>
+                      </wpg:grpSpPr>
+                      <pic:pic xmlns:pic="http://schemas.openxmlformats.org/drawingml/2006/picture">
+                        <pic:nvPicPr>
+                          <pic:cNvPr id="1656206900" name="Picture 8"/>
+                          <pic:cNvPicPr>
+                            <a:picLocks noChangeAspect="1"/>
+                          </pic:cNvPicPr>
+                        </pic:nvPicPr>
+                        <pic:blipFill>
+                          <a:blip r:embed="rId17" cstate="print">
+                            <a:extLst>
+                              <a:ext uri="{28A0092B-C50C-407E-A947-70E740481C1C}">
+                                <a14:useLocalDpi xmlns:a14="http://schemas.microsoft.com/office/drawing/2010/main" val="0"/>
+                              </a:ext>
+                            </a:extLst>
+                          </a:blip>
+                          <a:stretch>
+                            <a:fillRect/>
+                          </a:stretch>
+                        </pic:blipFill>
+                        <pic:spPr>
+                          <a:xfrm>
+                            <a:off x="0" y="0"/>
+                            <a:ext cx="1938020" cy="1583690"/>
+                          </a:xfrm>
+                          <a:prstGeom prst="rect">
+                            <a:avLst/>
+                          </a:prstGeom>
+                        </pic:spPr>
+                      </pic:pic>
+                      <wps:wsp>
+                        <wps:cNvPr id="1718224419" name="Text Box 1"/>
+                        <wps:cNvSpPr txBox="1"/>
+                        <wps:spPr>
+                          <a:xfrm>
+                            <a:off x="0" y="1642056"/>
+                            <a:ext cx="2040890" cy="125730"/>
+                          </a:xfrm>
+                          <a:prstGeom prst="rect">
+                            <a:avLst/>
+                          </a:prstGeom>
+                          <a:solidFill>
+                            <a:prstClr val="white"/>
+                          </a:solidFill>
+                          <a:ln>
+                            <a:noFill/>
+                          </a:ln>
+                        </wps:spPr>
+                        <wps:txbx>
+                          <w:txbxContent>
+                            <w:p>
+                              <w:pPr>
+                                <w:pStyle w:val="Caption"/>
+                                <w:jc w:val="center"/>
+                                <w:rPr>
+                                  <w:noProof/>
+                                  <w:sz w:val="14"/>
+                                  <w:szCs w:val="14"/>
+                                </w:rPr>
+                              </w:pPr>
+                              <w:bookmarkStart w:id="4" w:name="_Ref131363389"/>
+                              <w:r>
+                                <w:rPr>
+                                  <w:sz w:val="14"/>
+                                  <w:szCs w:val="14"/>
+                                </w:rPr>
+                                <w:t xml:space="preserve">Figure </w:t>
+                              </w:r>
+                              <w:r>
+                                <w:rPr>
+                                  <w:sz w:val="14"/>
+                                  <w:szCs w:val="14"/>
+                                </w:rPr>
+                                <w:fldChar w:fldCharType="begin"/>
+                              </w:r>
+                              <w:r>
+                                <w:rPr>
+                                  <w:sz w:val="14"/>
+                                  <w:szCs w:val="14"/>
+                                </w:rPr>
+                                <w:instrText xml:space="preserve"> SEQ Figure \* ARABIC </w:instrText>
+                              </w:r>
+                              <w:r>
+                                <w:rPr>
+                                  <w:sz w:val="14"/>
+                                  <w:szCs w:val="14"/>
+                                </w:rPr>
+                                <w:fldChar w:fldCharType="separate"/>
+                              </w:r>
+                              <w:r>
+                                <w:rPr>
+                                  <w:noProof/>
+                                  <w:sz w:val="14"/>
+                                  <w:szCs w:val="14"/>
+                                </w:rPr>
+                                <w:t>6</w:t>
+                              </w:r>
+                              <w:r>
+                                <w:rPr>
+                                  <w:sz w:val="14"/>
+                                  <w:szCs w:val="14"/>
+                                </w:rPr>
+                                <w:fldChar w:fldCharType="end"/>
+                              </w:r>
+                              <w:bookmarkEnd w:id="4"/>
+                              <w:r>
+                                <w:rPr>
+                                  <w:sz w:val="14"/>
+                                  <w:szCs w:val="14"/>
+                                </w:rPr>
+                                <w:t xml:space="preserve"> - Genetic Algorithm stats with default options.</w:t>
+                              </w:r>
+                            </w:p>
+                          </w:txbxContent>
+                        </wps:txbx>
+                        <wps:bodyPr rot="0" spcFirstLastPara="0" vertOverflow="overflow" horzOverflow="overflow" vert="horz" wrap="square" lIns="0" tIns="0" rIns="0" bIns="0" numCol="1" spcCol="0" rtlCol="0" fromWordArt="0" anchor="t" anchorCtr="0" forceAA="0" compatLnSpc="1">
+                          <a:prstTxWarp prst="textNoShape">
+                            <a:avLst/>
+                          </a:prstTxWarp>
+                          <a:noAutofit/>
+                        </wps:bodyPr>
+                      </wps:wsp>
+                    </wpg:wgp>
+                  </a:graphicData>
+                </a:graphic>
+              </wp:anchor>
+            </w:drawing>
+          </mc:Choice>
+          <mc:Fallback>
+            <w:pict>
+              <v:group w14:anchorId="52B93361" id="Group 13" o:spid="_x0000_s1041" style="position:absolute;margin-left:86.15pt;margin-top:175.85pt;width:160.7pt;height:139.2pt;z-index:251678720" coordsize="20408,17677" o:gfxdata="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">
+                <v:shape id="Picture 8" o:spid="_x0000_s1042" type="#_x0000_t75" style="position:absolute;width:19380;height:15836;visibility:visible;mso-wrap-style:square" o:gfxdata="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">
+                  <v:imagedata r:id="rId18" o:title=""/>
+                </v:shape>
+                <v:shape id="Text Box 1" o:spid="_x0000_s1043" type="#_x0000_t202" style="position:absolute;top:16420;width:20408;height:1257;visibility:visible;mso-wrap-style:square;v-text-anchor:top" o:gfxdata="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" stroked="f">
+                  <v:textbox inset="0,0,0,0">
+                    <w:txbxContent>
+                      <w:p>
+                        <w:pPr>
+                          <w:pStyle w:val="Caption"/>
+                          <w:jc w:val="center"/>
+                          <w:rPr>
+                            <w:noProof/>
+                            <w:sz w:val="14"/>
+                            <w:szCs w:val="14"/>
+                          </w:rPr>
+                        </w:pPr>
+                        <w:bookmarkStart w:id="5" w:name="_Ref131363389"/>
+                        <w:r>
+                          <w:rPr>
+                            <w:sz w:val="14"/>
+                            <w:szCs w:val="14"/>
+                          </w:rPr>
+                          <w:t xml:space="preserve">Figure </w:t>
+                        </w:r>
+                        <w:r>
+                          <w:rPr>
+                            <w:sz w:val="14"/>
+                            <w:szCs w:val="14"/>
+                          </w:rPr>
+                          <w:fldChar w:fldCharType="begin"/>
+                        </w:r>
+                        <w:r>
+                          <w:rPr>
+                            <w:sz w:val="14"/>
+                            <w:szCs w:val="14"/>
+                          </w:rPr>
+                          <w:instrText xml:space="preserve"> SEQ Figure \* ARABIC </w:instrText>
+                        </w:r>
+                        <w:r>
+                          <w:rPr>
+                            <w:sz w:val="14"/>
+                            <w:szCs w:val="14"/>
+                          </w:rPr>
+                          <w:fldChar w:fldCharType="separate"/>
+                        </w:r>
+                        <w:r>
+                          <w:rPr>
+                            <w:noProof/>
+                            <w:sz w:val="14"/>
+                            <w:szCs w:val="14"/>
+                          </w:rPr>
+                          <w:t>6</w:t>
+                        </w:r>
+                        <w:r>
+                          <w:rPr>
+                            <w:sz w:val="14"/>
+                            <w:szCs w:val="14"/>
+                          </w:rPr>
+                          <w:fldChar w:fldCharType="end"/>
+                        </w:r>
+                        <w:bookmarkEnd w:id="5"/>
+                        <w:r>
+                          <w:rPr>
+                            <w:sz w:val="14"/>
+                            <w:szCs w:val="14"/>
+                          </w:rPr>
+                          <w:t xml:space="preserve"> - Genetic Algorithm stats with default options.</w:t>
+                        </w:r>
+                      </w:p>
+                    </w:txbxContent>
+                  </v:textbox>
+                </v:shape>
+                <w10:wrap type="topAndBottom"/>
+              </v:group>
+            </w:pict>
+          </mc:Fallback>
+        </mc:AlternateContent>
+      </w:r>
+      <w:r>
+        <w:rPr>
+          <w:noProof/>
+        </w:rPr>
+        <mc:AlternateContent>
+          <mc:Choice Requires="wpg">
+            <w:drawing>
+              <wp:anchor distT="0" distB="0" distL="114300" distR="114300" simplePos="0" relativeHeight="251681792" behindDoc="0" locked="0" layoutInCell="1" allowOverlap="1" wp14:anchorId="5ED4A74A" wp14:editId="49088D60">
+                <wp:simplePos x="0" y="0"/>
+                <wp:positionH relativeFrom="column">
+                  <wp:posOffset>3470812</wp:posOffset>
+                </wp:positionH>
+                <wp:positionV relativeFrom="paragraph">
+                  <wp:posOffset>2227106</wp:posOffset>
+                </wp:positionV>
+                <wp:extent cx="1989455" cy="1931339"/>
+                <wp:effectExtent l="0" t="0" r="0" b="0"/>
+                <wp:wrapTopAndBottom/>
+                <wp:docPr id="506408238" name="Group 14"/>
+                <wp:cNvGraphicFramePr/>
+                <a:graphic xmlns:a="http://schemas.openxmlformats.org/drawingml/2006/main">
+                  <a:graphicData uri="http://schemas.microsoft.com/office/word/2010/wordprocessingGroup">
+                    <wpg:wgp>
+                      <wpg:cNvGrpSpPr/>
+                      <wpg:grpSpPr>
+                        <a:xfrm>
+                          <a:off x="0" y="0"/>
+                          <a:ext cx="1989455" cy="1931339"/>
+                          <a:chOff x="0" y="0"/>
+                          <a:chExt cx="1989455" cy="1931339"/>
+                        </a:xfrm>
+                      </wpg:grpSpPr>
+                      <pic:pic xmlns:pic="http://schemas.openxmlformats.org/drawingml/2006/picture">
+                        <pic:nvPicPr>
+                          <pic:cNvPr id="1654160757" name="Picture 10"/>
+                          <pic:cNvPicPr>
+                            <a:picLocks noChangeAspect="1"/>
+                          </pic:cNvPicPr>
+                        </pic:nvPicPr>
+                        <pic:blipFill>
+                          <a:blip r:embed="rId19" cstate="print">
+                            <a:extLst>
+                              <a:ext uri="{28A0092B-C50C-407E-A947-70E740481C1C}">
+                                <a14:useLocalDpi xmlns:a14="http://schemas.microsoft.com/office/drawing/2010/main" val="0"/>
+                              </a:ext>
+                            </a:extLst>
+                          </a:blip>
+                          <a:stretch>
+                            <a:fillRect/>
+                          </a:stretch>
+                        </pic:blipFill>
+                        <pic:spPr>
+                          <a:xfrm>
+                            <a:off x="0" y="0"/>
+                            <a:ext cx="1989455" cy="1554480"/>
+                          </a:xfrm>
+                          <a:prstGeom prst="rect">
+                            <a:avLst/>
+                          </a:prstGeom>
+                        </pic:spPr>
+                      </pic:pic>
+                      <wps:wsp>
+                        <wps:cNvPr id="1231909586" name="Text Box 1"/>
+                        <wps:cNvSpPr txBox="1"/>
+                        <wps:spPr>
+                          <a:xfrm>
+                            <a:off x="0" y="1667814"/>
+                            <a:ext cx="1989455" cy="263525"/>
+                          </a:xfrm>
+                          <a:prstGeom prst="rect">
+                            <a:avLst/>
+                          </a:prstGeom>
+                          <a:solidFill>
+                            <a:prstClr val="white"/>
+                          </a:solidFill>
+                          <a:ln>
+                            <a:noFill/>
+                          </a:ln>
+                        </wps:spPr>
+                        <wps:txbx>
+                          <w:txbxContent>
+                            <w:p>
+                              <w:pPr>
+                                <w:pStyle w:val="Caption"/>
+                                <w:jc w:val="center"/>
+                                <w:rPr>
+                                  <w:noProof/>
+                                  <w:sz w:val="14"/>
+                                  <w:szCs w:val="14"/>
+                                </w:rPr>
+                              </w:pPr>
+                              <w:bookmarkStart w:id="6" w:name="_Ref131363477"/>
+                              <w:r>
+                                <w:rPr>
+                                  <w:sz w:val="14"/>
+                                  <w:szCs w:val="14"/>
+                                </w:rPr>
+                                <w:t xml:space="preserve">Figure </w:t>
+                              </w:r>
+                              <w:r>
+                                <w:rPr>
+                                  <w:sz w:val="14"/>
+                                  <w:szCs w:val="14"/>
+                                </w:rPr>
+                                <w:fldChar w:fldCharType="begin"/>
+                              </w:r>
+                              <w:r>
+                                <w:rPr>
+                                  <w:sz w:val="14"/>
+                                  <w:szCs w:val="14"/>
+                                </w:rPr>
+                                <w:instrText xml:space="preserve"> SEQ Figure \* ARABIC </w:instrText>
+                              </w:r>
+                              <w:r>
+                                <w:rPr>
+                                  <w:sz w:val="14"/>
+                                  <w:szCs w:val="14"/>
+                                </w:rPr>
+                                <w:fldChar w:fldCharType="separate"/>
+                              </w:r>
+                              <w:r>
+                                <w:rPr>
+                                  <w:noProof/>
+                                  <w:sz w:val="14"/>
+                                  <w:szCs w:val="14"/>
+                                </w:rPr>
+                                <w:t>5</w:t>
+                              </w:r>
+                              <w:r>
+                                <w:rPr>
+                                  <w:sz w:val="14"/>
+                                  <w:szCs w:val="14"/>
+                                </w:rPr>
+                                <w:fldChar w:fldCharType="end"/>
+                              </w:r>
+                              <w:bookmarkEnd w:id="6"/>
+                              <w:r>
+                                <w:rPr>
+                                  <w:sz w:val="14"/>
+                                  <w:szCs w:val="14"/>
+                                </w:rPr>
+                                <w:t xml:space="preserve"> - </w:t>
+                              </w:r>
+                              <w:r>
+                                <w:rPr>
+                                  <w:sz w:val="14"/>
+                                  <w:szCs w:val="14"/>
+                                </w:rPr>
+                                <w:t xml:space="preserve">Genetic Algorithm </w:t>
+                              </w:r>
+                              <w:r>
+                                <w:rPr>
+                                  <w:sz w:val="14"/>
+                                  <w:szCs w:val="14"/>
+                                </w:rPr>
+                                <w:t>stats</w:t>
+                              </w:r>
+                              <w:r>
+                                <w:rPr>
+                                  <w:sz w:val="14"/>
+                                  <w:szCs w:val="14"/>
+                                </w:rPr>
+                                <w:t xml:space="preserve"> with </w:t>
+                              </w:r>
+                              <w:bookmarkStart w:id="7" w:name="_Hlk131362323"/>
+                              <w:proofErr w:type="spellStart"/>
+                              <w:r>
+                                <w:rPr>
+                                  <w:sz w:val="14"/>
+                                  <w:szCs w:val="14"/>
+                                </w:rPr>
+                                <w:t>MutationFcn</w:t>
+                              </w:r>
+                              <w:bookmarkEnd w:id="7"/>
+                              <w:proofErr w:type="spellEnd"/>
+                              <w:r>
+                                <w:rPr>
+                                  <w:sz w:val="14"/>
+                                  <w:szCs w:val="14"/>
+                                </w:rPr>
+                                <w:t>=</w:t>
+                              </w:r>
+                              <w:proofErr w:type="spellStart"/>
+                              <w:r>
+                                <w:rPr>
+                                  <w:sz w:val="14"/>
+                                  <w:szCs w:val="14"/>
+                                </w:rPr>
+                                <w:t>mutationadaptfeasible</w:t>
+                              </w:r>
+                              <w:proofErr w:type="spellEnd"/>
+                              <w:r>
+                                <w:rPr>
+                                  <w:sz w:val="14"/>
+                                  <w:szCs w:val="14"/>
+                                </w:rPr>
+                                <w:t>.</w:t>
+                              </w:r>
+                            </w:p>
+                          </w:txbxContent>
+                        </wps:txbx>
+                        <wps:bodyPr rot="0" spcFirstLastPara="0" vertOverflow="overflow" horzOverflow="overflow" vert="horz" wrap="square" lIns="0" tIns="0" rIns="0" bIns="0" numCol="1" spcCol="0" rtlCol="0" fromWordArt="0" anchor="t" anchorCtr="0" forceAA="0" compatLnSpc="1">
+                          <a:prstTxWarp prst="textNoShape">
+                            <a:avLst/>
+                          </a:prstTxWarp>
+                          <a:noAutofit/>
+                        </wps:bodyPr>
+                      </wps:wsp>
+                    </wpg:wgp>
+                  </a:graphicData>
+                </a:graphic>
+              </wp:anchor>
+            </w:drawing>
+          </mc:Choice>
+          <mc:Fallback>
+            <w:pict>
+              <v:group w14:anchorId="5ED4A74A" id="Group 14" o:spid="_x0000_s1044" style="position:absolute;margin-left:273.3pt;margin-top:175.35pt;width:156.65pt;height:152.05pt;z-index:251681792" coordsize="19894,19313" o:gfxdata="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">
+                <v:shape id="Picture 10" o:spid="_x0000_s1045" type="#_x0000_t75" style="position:absolute;width:19894;height:15544;visibility:visible;mso-wrap-style:square" o:gfxdata="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">
+                  <v:imagedata r:id="rId20" o:title=""/>
+                </v:shape>
+                <v:shape id="Text Box 1" o:spid="_x0000_s1046" type="#_x0000_t202" style="position:absolute;top:16678;width:19894;height:2635;visibility:visible;mso-wrap-style:square;v-text-anchor:top" o:gfxdata="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" stroked="f">
+                  <v:textbox inset="0,0,0,0">
+                    <w:txbxContent>
+                      <w:p>
+                        <w:pPr>
+                          <w:pStyle w:val="Caption"/>
+                          <w:jc w:val="center"/>
+                          <w:rPr>
+                            <w:noProof/>
+                            <w:sz w:val="14"/>
+                            <w:szCs w:val="14"/>
+                          </w:rPr>
+                        </w:pPr>
+                        <w:bookmarkStart w:id="8" w:name="_Ref131363477"/>
+                        <w:r>
+                          <w:rPr>
+                            <w:sz w:val="14"/>
+                            <w:szCs w:val="14"/>
+                          </w:rPr>
+                          <w:t xml:space="preserve">Figure </w:t>
+                        </w:r>
+                        <w:r>
+                          <w:rPr>
+                            <w:sz w:val="14"/>
+                            <w:szCs w:val="14"/>
+                          </w:rPr>
+                          <w:fldChar w:fldCharType="begin"/>
+                        </w:r>
+                        <w:r>
+                          <w:rPr>
+                            <w:sz w:val="14"/>
+                            <w:szCs w:val="14"/>
+                          </w:rPr>
+                          <w:instrText xml:space="preserve"> SEQ Figure \* ARABIC </w:instrText>
+                        </w:r>
+                        <w:r>
+                          <w:rPr>
+                            <w:sz w:val="14"/>
+                            <w:szCs w:val="14"/>
+                          </w:rPr>
+                          <w:fldChar w:fldCharType="separate"/>
+                        </w:r>
+                        <w:r>
+                          <w:rPr>
+                            <w:noProof/>
+                            <w:sz w:val="14"/>
+                            <w:szCs w:val="14"/>
+                          </w:rPr>
+                          <w:t>5</w:t>
+                        </w:r>
+                        <w:r>
+                          <w:rPr>
+                            <w:sz w:val="14"/>
+                            <w:szCs w:val="14"/>
+                          </w:rPr>
+                          <w:fldChar w:fldCharType="end"/>
+                        </w:r>
+                        <w:bookmarkEnd w:id="8"/>
+                        <w:r>
+                          <w:rPr>
+                            <w:sz w:val="14"/>
+                            <w:szCs w:val="14"/>
+                          </w:rPr>
+                          <w:t xml:space="preserve"> - </w:t>
+                        </w:r>
+                        <w:r>
+                          <w:rPr>
+                            <w:sz w:val="14"/>
+                            <w:szCs w:val="14"/>
+                          </w:rPr>
+                          <w:t xml:space="preserve">Genetic Algorithm </w:t>
+                        </w:r>
+                        <w:r>
+                          <w:rPr>
+                            <w:sz w:val="14"/>
+                            <w:szCs w:val="14"/>
+                          </w:rPr>
+                          <w:t>stats</w:t>
+                        </w:r>
+                        <w:r>
+                          <w:rPr>
+                            <w:sz w:val="14"/>
+                            <w:szCs w:val="14"/>
+                          </w:rPr>
+                          <w:t xml:space="preserve"> with </w:t>
+                        </w:r>
+                        <w:bookmarkStart w:id="9" w:name="_Hlk131362323"/>
+                        <w:proofErr w:type="spellStart"/>
+                        <w:r>
+                          <w:rPr>
+                            <w:sz w:val="14"/>
+                            <w:szCs w:val="14"/>
+                          </w:rPr>
+                          <w:t>MutationFcn</w:t>
+                        </w:r>
+                        <w:bookmarkEnd w:id="9"/>
+                        <w:proofErr w:type="spellEnd"/>
+                        <w:r>
+                          <w:rPr>
+                            <w:sz w:val="14"/>
+                            <w:szCs w:val="14"/>
+                          </w:rPr>
+                          <w:t>=</w:t>
+                        </w:r>
+                        <w:proofErr w:type="spellStart"/>
+                        <w:r>
+                          <w:rPr>
+                            <w:sz w:val="14"/>
+                            <w:szCs w:val="14"/>
+                          </w:rPr>
+                          <w:t>mutationadaptfeasible</w:t>
+                        </w:r>
+                        <w:proofErr w:type="spellEnd"/>
+                        <w:r>
+                          <w:rPr>
+                            <w:sz w:val="14"/>
+                            <w:szCs w:val="14"/>
+                          </w:rPr>
+                          <w:t>.</w:t>
+                        </w:r>
+                      </w:p>
+                    </w:txbxContent>
+                  </v:textbox>
+                </v:shape>
+                <w10:wrap type="topAndBottom"/>
+              </v:group>
+            </w:pict>
+          </mc:Fallback>
+        </mc:AlternateContent>
+      </w:r>
+      <w:r>
+        <w:rPr>
+          <w:noProof/>
+        </w:rPr>
+        <mc:AlternateContent>
+          <mc:Choice Requires="wpg">
+            <w:drawing>
+              <wp:anchor distT="0" distB="0" distL="114300" distR="114300" simplePos="0" relativeHeight="251672576" behindDoc="0" locked="0" layoutInCell="1" allowOverlap="1" wp14:anchorId="6BF4AE23" wp14:editId="1AF9DDEF">
+                <wp:simplePos x="0" y="0"/>
+                <wp:positionH relativeFrom="column">
+                  <wp:posOffset>849630</wp:posOffset>
+                </wp:positionH>
+                <wp:positionV relativeFrom="paragraph">
+                  <wp:posOffset>250190</wp:posOffset>
+                </wp:positionV>
+                <wp:extent cx="2292350" cy="1781175"/>
+                <wp:effectExtent l="0" t="0" r="0" b="9525"/>
+                <wp:wrapTopAndBottom/>
+                <wp:docPr id="27137731" name="Group 11"/>
+                <wp:cNvGraphicFramePr/>
+                <a:graphic xmlns:a="http://schemas.openxmlformats.org/drawingml/2006/main">
+                  <a:graphicData uri="http://schemas.microsoft.com/office/word/2010/wordprocessingGroup">
+                    <wpg:wgp>
+                      <wpg:cNvGrpSpPr/>
+                      <wpg:grpSpPr>
+                        <a:xfrm>
+                          <a:off x="0" y="0"/>
+                          <a:ext cx="2292350" cy="1781175"/>
+                          <a:chOff x="0" y="0"/>
+                          <a:chExt cx="2394307" cy="1860747"/>
+                        </a:xfrm>
+                      </wpg:grpSpPr>
+                      <pic:pic xmlns:pic="http://schemas.openxmlformats.org/drawingml/2006/picture">
+                        <pic:nvPicPr>
+                          <pic:cNvPr id="1586673434" name="Picture 7"/>
+                          <pic:cNvPicPr>
+                            <a:picLocks noChangeAspect="1"/>
+                          </pic:cNvPicPr>
+                        </pic:nvPicPr>
+                        <pic:blipFill>
+                          <a:blip r:embed="rId21" cstate="print">
+                            <a:extLst>
+                              <a:ext uri="{28A0092B-C50C-407E-A947-70E740481C1C}">
+                                <a14:useLocalDpi xmlns:a14="http://schemas.microsoft.com/office/drawing/2010/main" val="0"/>
+                              </a:ext>
+                            </a:extLst>
+                          </a:blip>
+                          <a:stretch>
+                            <a:fillRect/>
+                          </a:stretch>
+                        </pic:blipFill>
+                        <pic:spPr>
+                          <a:xfrm>
+                            <a:off x="0" y="0"/>
+                            <a:ext cx="2368550" cy="1750695"/>
+                          </a:xfrm>
+                          <a:prstGeom prst="rect">
+                            <a:avLst/>
+                          </a:prstGeom>
+                        </pic:spPr>
+                      </pic:pic>
+                      <wps:wsp>
+                        <wps:cNvPr id="672827679" name="Text Box 1"/>
+                        <wps:cNvSpPr txBox="1"/>
+                        <wps:spPr>
+                          <a:xfrm>
+                            <a:off x="25757" y="1751527"/>
+                            <a:ext cx="2368550" cy="109220"/>
+                          </a:xfrm>
+                          <a:prstGeom prst="rect">
+                            <a:avLst/>
+                          </a:prstGeom>
+                          <a:solidFill>
+                            <a:prstClr val="white"/>
+                          </a:solidFill>
+                          <a:ln>
+                            <a:noFill/>
+                          </a:ln>
+                        </wps:spPr>
+                        <wps:txbx>
+                          <w:txbxContent>
+                            <w:p>
+                              <w:pPr>
+                                <w:pStyle w:val="Caption"/>
+                                <w:jc w:val="center"/>
+                                <w:rPr>
+                                  <w:noProof/>
+                                  <w:sz w:val="14"/>
+                                  <w:szCs w:val="14"/>
+                                </w:rPr>
+                              </w:pPr>
+                              <w:r>
+                                <w:rPr>
+                                  <w:sz w:val="14"/>
+                                  <w:szCs w:val="14"/>
+                                </w:rPr>
+                                <w:t xml:space="preserve">Figure </w:t>
+                              </w:r>
+                              <w:r>
+                                <w:rPr>
+                                  <w:sz w:val="14"/>
+                                  <w:szCs w:val="14"/>
+                                </w:rPr>
+                                <w:fldChar w:fldCharType="begin"/>
+                              </w:r>
+                              <w:r>
+                                <w:rPr>
+                                  <w:sz w:val="14"/>
+                                  <w:szCs w:val="14"/>
+                                </w:rPr>
+                                <w:instrText xml:space="preserve"> SEQ Figure \* ARABIC </w:instrText>
+                              </w:r>
+                              <w:r>
+                                <w:rPr>
+                                  <w:sz w:val="14"/>
+                                  <w:szCs w:val="14"/>
+                                </w:rPr>
+                                <w:fldChar w:fldCharType="separate"/>
+                              </w:r>
+                              <w:r>
+                                <w:rPr>
+                                  <w:noProof/>
+                                  <w:sz w:val="14"/>
+                                  <w:szCs w:val="14"/>
+                                </w:rPr>
+                                <w:t>8</w:t>
+                              </w:r>
+                              <w:r>
+                                <w:rPr>
+                                  <w:sz w:val="14"/>
+                                  <w:szCs w:val="14"/>
+                                </w:rPr>
+                                <w:fldChar w:fldCharType="end"/>
+                              </w:r>
+                              <w:r>
+                                <w:rPr>
+                                  <w:sz w:val="14"/>
+                                  <w:szCs w:val="14"/>
+                                </w:rPr>
+                                <w:t xml:space="preserve"> - Genetic Algorithm results with default options.</w:t>
+                              </w:r>
+                            </w:p>
+                          </w:txbxContent>
+                        </wps:txbx>
+                        <wps:bodyPr rot="0" spcFirstLastPara="0" vertOverflow="overflow" horzOverflow="overflow" vert="horz" wrap="square" lIns="0" tIns="0" rIns="0" bIns="0" numCol="1" spcCol="0" rtlCol="0" fromWordArt="0" anchor="t" anchorCtr="0" forceAA="0" compatLnSpc="1">
+                          <a:prstTxWarp prst="textNoShape">
+                            <a:avLst/>
+                          </a:prstTxWarp>
+                          <a:noAutofit/>
+                        </wps:bodyPr>
+                      </wps:wsp>
+                    </wpg:wgp>
+                  </a:graphicData>
+                </a:graphic>
+                <wp14:sizeRelH relativeFrom="margin">
+                  <wp14:pctWidth>0</wp14:pctWidth>
+                </wp14:sizeRelH>
+                <wp14:sizeRelV relativeFrom="margin">
+                  <wp14:pctHeight>0</wp14:pctHeight>
+                </wp14:sizeRelV>
+              </wp:anchor>
+            </w:drawing>
+          </mc:Choice>
+          <mc:Fallback>
+            <w:pict>
+              <v:group w14:anchorId="6BF4AE23" id="Group 11" o:spid="_x0000_s1047" style="position:absolute;margin-left:66.9pt;margin-top:19.7pt;width:180.5pt;height:140.25pt;z-index:251672576;mso-width-relative:margin;mso-height-relative:margin" coordsize="23943,18607" o:gfxdata="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">
+                <v:shape id="Picture 7" o:spid="_x0000_s1048" type="#_x0000_t75" style="position:absolute;width:23685;height:17506;visibility:visible;mso-wrap-style:square" o:gfxdata="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">
+                  <v:imagedata r:id="rId22" o:title=""/>
+                </v:shape>
+                <v:shape id="Text Box 1" o:spid="_x0000_s1049" type="#_x0000_t202" style="position:absolute;left:257;top:17515;width:23686;height:1092;visibility:visible;mso-wrap-style:square;v-text-anchor:top" o:gfxdata="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" stroked="f">
+                  <v:textbox inset="0,0,0,0">
+                    <w:txbxContent>
+                      <w:p>
+                        <w:pPr>
+                          <w:pStyle w:val="Caption"/>
+                          <w:jc w:val="center"/>
+                          <w:rPr>
+                            <w:noProof/>
+                            <w:sz w:val="14"/>
+                            <w:szCs w:val="14"/>
+                          </w:rPr>
+                        </w:pPr>
+                        <w:r>
+                          <w:rPr>
+                            <w:sz w:val="14"/>
+                            <w:szCs w:val="14"/>
+                          </w:rPr>
+                          <w:t xml:space="preserve">Figure </w:t>
+                        </w:r>
+                        <w:r>
+                          <w:rPr>
+                            <w:sz w:val="14"/>
+                            <w:szCs w:val="14"/>
+                          </w:rPr>
+                          <w:fldChar w:fldCharType="begin"/>
+                        </w:r>
+                        <w:r>
+                          <w:rPr>
+                            <w:sz w:val="14"/>
+                            <w:szCs w:val="14"/>
+                          </w:rPr>
+                          <w:instrText xml:space="preserve"> SEQ Figure \* ARABIC </w:instrText>
+                        </w:r>
+                        <w:r>
+                          <w:rPr>
+                            <w:sz w:val="14"/>
+                            <w:szCs w:val="14"/>
+                          </w:rPr>
+                          <w:fldChar w:fldCharType="separate"/>
+                        </w:r>
+                        <w:r>
+                          <w:rPr>
+                            <w:noProof/>
+                            <w:sz w:val="14"/>
+                            <w:szCs w:val="14"/>
+                          </w:rPr>
+                          <w:t>8</w:t>
+                        </w:r>
+                        <w:r>
+                          <w:rPr>
+                            <w:sz w:val="14"/>
+                            <w:szCs w:val="14"/>
+                          </w:rPr>
+                          <w:fldChar w:fldCharType="end"/>
+                        </w:r>
+                        <w:r>
+                          <w:rPr>
+                            <w:sz w:val="14"/>
+                            <w:szCs w:val="14"/>
+                          </w:rPr>
+                          <w:t xml:space="preserve"> - Genetic Algorithm results with default options.</w:t>
+                        </w:r>
+                      </w:p>
+                    </w:txbxContent>
+                  </v:textbox>
+                </v:shape>
+                <w10:wrap type="topAndBottom"/>
+              </v:group>
+            </w:pict>
+          </mc:Fallback>
+        </mc:AlternateContent>
+      </w:r>
+      <w:r>
+        <w:t>Genetic algorithm</w:t>
+      </w:r>
+      <w:r>
+        <w:t xml:space="preserve"> with default options</w:t>
       </w:r>
     </w:p>
     <w:p/>
     <w:p>
       <w:pPr>
-        <w:pStyle w:val="Heading2"/>
+        <w:spacing w:before="240" w:line="240" w:lineRule="auto"/>
+        <w:rPr>
+          <w:sz w:val="20"/>
+          <w:szCs w:val="20"/>
+        </w:rPr>
       </w:pPr>
       <w:r>
-        <w:t>Genetic algorithm</w:t>
-      </w:r>
-      <w:r>
-        <w:t xml:space="preserve"> with default options</w:t>
+        <w:rPr>
+          <w:sz w:val="20"/>
+          <w:szCs w:val="20"/>
+        </w:rPr>
+        <w:lastRenderedPageBreak/>
+        <w:t xml:space="preserve">We can see from the figures above that </w:t>
+      </w:r>
+      <w:r>
+        <w:rPr>
+          <w:sz w:val="20"/>
+          <w:szCs w:val="20"/>
+        </w:rPr>
+        <w:t>genetic algorithm</w:t>
+      </w:r>
+      <w:r>
+        <w:rPr>
+          <w:sz w:val="20"/>
+          <w:szCs w:val="20"/>
+        </w:rPr>
+        <w:t xml:space="preserve"> arrives at an optimal solution faster by approximately 70 </w:t>
+      </w:r>
+      <w:r>
+        <w:rPr>
+          <w:sz w:val="20"/>
+          <w:szCs w:val="20"/>
+        </w:rPr>
+        <w:t>generations</w:t>
+      </w:r>
+      <w:r>
+        <w:rPr>
+          <w:sz w:val="20"/>
+          <w:szCs w:val="20"/>
+        </w:rPr>
+        <w:t xml:space="preserve"> when the option, </w:t>
+      </w:r>
+      <w:proofErr w:type="spellStart"/>
+      <w:r>
+        <w:rPr>
+          <w:sz w:val="20"/>
+          <w:szCs w:val="20"/>
+        </w:rPr>
+        <w:t>MutationFcn</w:t>
+      </w:r>
+      <w:proofErr w:type="spellEnd"/>
+      <w:r>
+        <w:rPr>
+          <w:sz w:val="20"/>
+          <w:szCs w:val="20"/>
+        </w:rPr>
+        <w:t>, is added to the default set and set to “</w:t>
+      </w:r>
+      <w:proofErr w:type="spellStart"/>
+      <w:r>
+        <w:rPr>
+          <w:sz w:val="20"/>
+          <w:szCs w:val="20"/>
+        </w:rPr>
+        <w:t>mutationadaptfeasible</w:t>
+      </w:r>
+      <w:proofErr w:type="spellEnd"/>
+      <w:r>
+        <w:rPr>
+          <w:sz w:val="20"/>
+          <w:szCs w:val="20"/>
+        </w:rPr>
+        <w:t xml:space="preserve">”. </w:t>
+      </w:r>
+      <w:r>
+        <w:rPr>
+          <w:sz w:val="20"/>
+          <w:szCs w:val="20"/>
+        </w:rPr>
+        <w:t xml:space="preserve">In addition to this, Figure 6 shows that the rate at which the best fitness score decreases is significantly lower with the default options than with the </w:t>
+      </w:r>
+      <w:proofErr w:type="spellStart"/>
+      <w:r>
+        <w:rPr>
+          <w:sz w:val="20"/>
+          <w:szCs w:val="20"/>
+        </w:rPr>
+        <w:t>MutationFcn</w:t>
+      </w:r>
+      <w:proofErr w:type="spellEnd"/>
+      <w:r>
+        <w:rPr>
+          <w:sz w:val="20"/>
+          <w:szCs w:val="20"/>
+        </w:rPr>
+        <w:t xml:space="preserve"> added, as in </w:t>
+      </w:r>
+      <w:r>
+        <w:rPr>
+          <w:sz w:val="20"/>
+          <w:szCs w:val="20"/>
+        </w:rPr>
+        <w:fldChar w:fldCharType="begin"/>
+      </w:r>
+      <w:r>
+        <w:rPr>
+          <w:sz w:val="20"/>
+          <w:szCs w:val="20"/>
+        </w:rPr>
+        <w:instrText xml:space="preserve"> REF _Ref131363477 \h </w:instrText>
+      </w:r>
+      <w:r>
+        <w:rPr>
+          <w:sz w:val="20"/>
+          <w:szCs w:val="20"/>
+        </w:rPr>
+      </w:r>
+      <w:r>
+        <w:rPr>
+          <w:sz w:val="20"/>
+          <w:szCs w:val="20"/>
+        </w:rPr>
+        <w:instrText xml:space="preserve"> \* MERGEFORMAT </w:instrText>
+      </w:r>
+      <w:r>
+        <w:rPr>
+          <w:sz w:val="20"/>
+          <w:szCs w:val="20"/>
+        </w:rPr>
+        <w:fldChar w:fldCharType="separate"/>
+      </w:r>
+      <w:r>
+        <w:rPr>
+          <w:sz w:val="20"/>
+          <w:szCs w:val="20"/>
+        </w:rPr>
+        <w:t>Figure 5</w:t>
+      </w:r>
+      <w:r>
+        <w:rPr>
+          <w:sz w:val="20"/>
+          <w:szCs w:val="20"/>
+        </w:rPr>
+        <w:fldChar w:fldCharType="end"/>
+      </w:r>
+      <w:r>
+        <w:rPr>
+          <w:sz w:val="20"/>
+          <w:szCs w:val="20"/>
+        </w:rPr>
+        <w:t xml:space="preserve">. This is shown in the way the scatter lingers at 0.5 in </w:t>
+      </w:r>
+      <w:r>
+        <w:rPr>
+          <w:sz w:val="20"/>
+          <w:szCs w:val="20"/>
+        </w:rPr>
+        <w:t>Figure 6</w:t>
+      </w:r>
+      <w:r>
+        <w:rPr>
+          <w:sz w:val="20"/>
+          <w:szCs w:val="20"/>
+        </w:rPr>
+        <w:t xml:space="preserve"> from approximately 20 generations, while the scatter in Figure 5 stoops down close to 0. Since the fitness value with the default options tends to stay near 0.5 rather than being close to 0 with </w:t>
+      </w:r>
+      <w:proofErr w:type="spellStart"/>
+      <w:r>
+        <w:rPr>
+          <w:sz w:val="20"/>
+          <w:szCs w:val="20"/>
+        </w:rPr>
+        <w:t>MultationFcn</w:t>
+      </w:r>
+      <w:proofErr w:type="spellEnd"/>
+      <w:r>
+        <w:rPr>
+          <w:sz w:val="20"/>
+          <w:szCs w:val="20"/>
+        </w:rPr>
+        <w:t xml:space="preserve"> added, </w:t>
       </w:r>
     </w:p>
-    <w:p/>
+    <w:p>
+      <w:pPr>
+        <w:spacing w:before="240" w:line="240" w:lineRule="auto"/>
+        <w:rPr>
+          <w:sz w:val="20"/>
+          <w:szCs w:val="20"/>
+        </w:rPr>
+      </w:pPr>
+    </w:p>
+    <w:p>
+      <w:pPr>
+        <w:spacing w:before="240" w:line="240" w:lineRule="auto"/>
+        <w:rPr>
+          <w:sz w:val="20"/>
+          <w:szCs w:val="20"/>
+        </w:rPr>
+      </w:pPr>
+      <w:r>
+        <w:rPr>
+          <w:sz w:val="20"/>
+          <w:szCs w:val="20"/>
+        </w:rPr>
+        <w:t>However, despite its speed, it is evident that the best objective function value for default options is lower by approximately 0.0</w:t>
+      </w:r>
+      <w:r>
+        <w:rPr>
+          <w:sz w:val="20"/>
+          <w:szCs w:val="20"/>
+        </w:rPr>
+        <w:t>316</w:t>
+      </w:r>
+      <w:r>
+        <w:rPr>
+          <w:sz w:val="20"/>
+          <w:szCs w:val="20"/>
+        </w:rPr>
+        <w:t xml:space="preserve"> compared to when the </w:t>
+      </w:r>
+      <w:proofErr w:type="spellStart"/>
+      <w:r>
+        <w:rPr>
+          <w:sz w:val="20"/>
+          <w:szCs w:val="20"/>
+        </w:rPr>
+        <w:t>MutationFcn</w:t>
+      </w:r>
+      <w:proofErr w:type="spellEnd"/>
+      <w:r>
+        <w:rPr>
+          <w:sz w:val="20"/>
+          <w:szCs w:val="20"/>
+        </w:rPr>
+        <w:t xml:space="preserve"> </w:t>
+      </w:r>
+      <w:r>
+        <w:rPr>
+          <w:sz w:val="20"/>
+          <w:szCs w:val="20"/>
+        </w:rPr>
+        <w:t xml:space="preserve">is added, making it closer to the global minimum value of 0. Furthermore, we can also see that the temperature values for both the x-coordinates are approximately 20 times lower with the default options than when </w:t>
+      </w:r>
+      <w:proofErr w:type="spellStart"/>
+      <w:r>
+        <w:rPr>
+          <w:sz w:val="20"/>
+          <w:szCs w:val="20"/>
+        </w:rPr>
+        <w:t>AnnealingFcn</w:t>
+      </w:r>
+      <w:proofErr w:type="spellEnd"/>
+      <w:r>
+        <w:rPr>
+          <w:sz w:val="20"/>
+          <w:szCs w:val="20"/>
+        </w:rPr>
+        <w:t xml:space="preserve"> is added. Since the energy state at which the x and y coordinates are with the default options (</w:t>
+      </w:r>
+      <w:r>
+        <w:rPr>
+          <w:sz w:val="20"/>
+          <w:szCs w:val="20"/>
+        </w:rPr>
+        <w:fldChar w:fldCharType="begin"/>
+      </w:r>
+      <w:r>
+        <w:rPr>
+          <w:sz w:val="20"/>
+          <w:szCs w:val="20"/>
+        </w:rPr>
+        <w:instrText xml:space="preserve"> REF _Ref131344830 \h </w:instrText>
+      </w:r>
+      <w:r>
+        <w:rPr>
+          <w:sz w:val="20"/>
+          <w:szCs w:val="20"/>
+        </w:rPr>
+      </w:r>
+      <w:r>
+        <w:rPr>
+          <w:sz w:val="20"/>
+          <w:szCs w:val="20"/>
+        </w:rPr>
+        <w:instrText xml:space="preserve"> \* MERGEFORMAT </w:instrText>
+      </w:r>
+      <w:r>
+        <w:rPr>
+          <w:sz w:val="20"/>
+          <w:szCs w:val="20"/>
+        </w:rPr>
+        <w:fldChar w:fldCharType="separate"/>
+      </w:r>
+      <w:r>
+        <w:rPr>
+          <w:sz w:val="20"/>
+          <w:szCs w:val="20"/>
+        </w:rPr>
+        <w:t>Figure 1</w:t>
+      </w:r>
+      <w:r>
+        <w:rPr>
+          <w:sz w:val="20"/>
+          <w:szCs w:val="20"/>
+        </w:rPr>
+        <w:fldChar w:fldCharType="end"/>
+      </w:r>
+      <w:r>
+        <w:rPr>
+          <w:sz w:val="20"/>
+          <w:szCs w:val="20"/>
+        </w:rPr>
+        <w:t xml:space="preserve"> bottom right) is significantly lower than with </w:t>
+      </w:r>
+      <w:proofErr w:type="spellStart"/>
+      <w:r>
+        <w:rPr>
+          <w:sz w:val="20"/>
+          <w:szCs w:val="20"/>
+        </w:rPr>
+        <w:t>AnnealingFcn</w:t>
+      </w:r>
+      <w:proofErr w:type="spellEnd"/>
+      <w:r>
+        <w:rPr>
+          <w:sz w:val="20"/>
+          <w:szCs w:val="20"/>
+        </w:rPr>
+        <w:t xml:space="preserve"> option added (</w:t>
+      </w:r>
+      <w:r>
+        <w:rPr>
+          <w:sz w:val="20"/>
+          <w:szCs w:val="20"/>
+        </w:rPr>
+        <w:fldChar w:fldCharType="begin"/>
+      </w:r>
+      <w:r>
+        <w:rPr>
+          <w:sz w:val="20"/>
+          <w:szCs w:val="20"/>
+        </w:rPr>
+        <w:instrText xml:space="preserve"> REF _Ref131351455 \h </w:instrText>
+      </w:r>
+      <w:r>
+        <w:rPr>
+          <w:sz w:val="20"/>
+          <w:szCs w:val="20"/>
+        </w:rPr>
+      </w:r>
+      <w:r>
+        <w:rPr>
+          <w:sz w:val="20"/>
+          <w:szCs w:val="20"/>
+        </w:rPr>
+        <w:instrText xml:space="preserve"> \* MERGEFORMAT </w:instrText>
+      </w:r>
+      <w:r>
+        <w:rPr>
+          <w:sz w:val="20"/>
+          <w:szCs w:val="20"/>
+        </w:rPr>
+        <w:fldChar w:fldCharType="separate"/>
+      </w:r>
+      <w:r>
+        <w:rPr>
+          <w:sz w:val="20"/>
+          <w:szCs w:val="20"/>
+        </w:rPr>
+        <w:t>Figure 4</w:t>
+      </w:r>
+      <w:r>
+        <w:rPr>
+          <w:sz w:val="20"/>
+          <w:szCs w:val="20"/>
+        </w:rPr>
+        <w:fldChar w:fldCharType="end"/>
+      </w:r>
+      <w:r>
+        <w:rPr>
+          <w:sz w:val="20"/>
+          <w:szCs w:val="20"/>
+        </w:rPr>
+        <w:t xml:space="preserve"> bottom right), the chances of allowing moves to worse locations with default options are much lower.</w:t>
+      </w:r>
+    </w:p>
     <w:p>
       <w:pPr>
         <w:pStyle w:val="Heading2"/>
@@ -32,9 +2905,14 @@
       </w:r>
     </w:p>
     <w:sectPr>
-      <w:headerReference w:type="default" r:id="rId6"/>
+      <w:headerReference w:type="even" r:id="rId23"/>
+      <w:headerReference w:type="default" r:id="rId24"/>
+      <w:footerReference w:type="even" r:id="rId25"/>
+      <w:footerReference w:type="default" r:id="rId26"/>
+      <w:headerReference w:type="first" r:id="rId27"/>
+      <w:footerReference w:type="first" r:id="rId28"/>
       <w:pgSz w:w="11906" w:h="16838"/>
-      <w:pgMar w:top="1440" w:right="1440" w:bottom="1440" w:left="1440" w:header="708" w:footer="708" w:gutter="0"/>
+      <w:pgMar w:top="720" w:right="720" w:bottom="720" w:left="720" w:header="708" w:footer="708" w:gutter="0"/>
       <w:cols w:space="708"/>
       <w:docGrid w:linePitch="360"/>
     </w:sectPr>
@@ -43,7 +2921,7 @@
 </file>
 
 <file path=word/endnotes.xml><?xml version="1.0" encoding="utf-8"?>
-<w:endnotes xmlns:wpc="http://schemas.microsoft.com/office/word/2010/wordprocessingCanvas" xmlns:cx="http://schemas.microsoft.com/office/drawing/2014/chartex" xmlns:cx1="http://schemas.microsoft.com/office/drawing/2015/9/8/chartex" xmlns:cx2="http://schemas.microsoft.com/office/drawing/2015/10/21/chartex" xmlns:cx3="http://schemas.microsoft.com/office/drawing/2016/5/9/chartex" xmlns:cx4="http://schemas.microsoft.com/office/drawing/2016/5/10/chartex" xmlns:cx5="http://schemas.microsoft.com/office/drawing/2016/5/11/chartex" xmlns:cx6="http://schemas.microsoft.com/office/drawing/2016/5/12/chartex" xmlns:cx7="http://schemas.microsoft.com/office/drawing/2016/5/13/chartex" xmlns:cx8="http://schemas.microsoft.com/office/drawing/2016/5/14/chartex" xmlns:mc="http://schemas.openxmlformats.org/markup-compatibility/2006" xmlns:aink="http://schemas.microsoft.com/office/drawing/2016/ink" xmlns:am3d="http://schemas.microsoft.com/office/drawing/2017/model3d" xmlns:o="urn:schemas-microsoft-com:office:office" xmlns:r="http://schemas.openxmlformats.org/officeDocument/2006/relationships" xmlns:m="http://schemas.openxmlformats.org/officeDocument/2006/math" xmlns:v="urn:schemas-microsoft-com:vml" xmlns:wp14="http://schemas.microsoft.com/office/word/2010/wordprocessingDrawing" xmlns:wp="http://schemas.openxmlformats.org/drawingml/2006/wordprocessingDrawing" xmlns:w10="urn:schemas-microsoft-com:office:word" xmlns:w="http://schemas.openxmlformats.org/wordprocessingml/2006/main" xmlns:w14="http://schemas.microsoft.com/office/word/2010/wordml" xmlns:w15="http://schemas.microsoft.com/office/word/2012/wordml" xmlns:w16cex="http://schemas.microsoft.com/office/word/2018/wordml/cex" xmlns:w16cid="http://schemas.microsoft.com/office/word/2016/wordml/cid" xmlns:w16="http://schemas.microsoft.com/office/word/2018/wordml" xmlns:w16sdtdh="http://schemas.microsoft.com/office/word/2020/wordml/sdtdatahash" xmlns:w16se="http://schemas.microsoft.com/office/word/2015/wordml/symex" xmlns:wpg="http://schemas.microsoft.com/office/word/2010/wordprocessingGroup" xmlns:wpi="http://schemas.microsoft.com/office/word/2010/wordprocessingInk" xmlns:wne="http://schemas.microsoft.com/office/word/2006/wordml" xmlns:wps="http://schemas.microsoft.com/office/word/2010/wordprocessingShape" mc:Ignorable="w14 w15 w16se w16cid w16 w16cex w16sdtdh wp14">
+<w:endnotes xmlns:wpc="http://schemas.microsoft.com/office/word/2010/wordprocessingCanvas" xmlns:cx="http://schemas.microsoft.com/office/drawing/2014/chartex" xmlns:cx1="http://schemas.microsoft.com/office/drawing/2015/9/8/chartex" xmlns:cx2="http://schemas.microsoft.com/office/drawing/2015/10/21/chartex" xmlns:cx3="http://schemas.microsoft.com/office/drawing/2016/5/9/chartex" xmlns:cx4="http://schemas.microsoft.com/office/drawing/2016/5/10/chartex" xmlns:cx5="http://schemas.microsoft.com/office/drawing/2016/5/11/chartex" xmlns:cx6="http://schemas.microsoft.com/office/drawing/2016/5/12/chartex" xmlns:cx7="http://schemas.microsoft.com/office/drawing/2016/5/13/chartex" xmlns:cx8="http://schemas.microsoft.com/office/drawing/2016/5/14/chartex" xmlns:mc="http://schemas.openxmlformats.org/markup-compatibility/2006" xmlns:aink="http://schemas.microsoft.com/office/drawing/2016/ink" xmlns:am3d="http://schemas.microsoft.com/office/drawing/2017/model3d" xmlns:o="urn:schemas-microsoft-com:office:office" xmlns:oel="http://schemas.microsoft.com/office/2019/extlst" xmlns:r="http://schemas.openxmlformats.org/officeDocument/2006/relationships" xmlns:m="http://schemas.openxmlformats.org/officeDocument/2006/math" xmlns:v="urn:schemas-microsoft-com:vml" xmlns:wp14="http://schemas.microsoft.com/office/word/2010/wordprocessingDrawing" xmlns:wp="http://schemas.openxmlformats.org/drawingml/2006/wordprocessingDrawing" xmlns:w10="urn:schemas-microsoft-com:office:word" xmlns:w="http://schemas.openxmlformats.org/wordprocessingml/2006/main" xmlns:w14="http://schemas.microsoft.com/office/word/2010/wordml" xmlns:w15="http://schemas.microsoft.com/office/word/2012/wordml" xmlns:w16cex="http://schemas.microsoft.com/office/word/2018/wordml/cex" xmlns:w16cid="http://schemas.microsoft.com/office/word/2016/wordml/cid" xmlns:w16="http://schemas.microsoft.com/office/word/2018/wordml" xmlns:w16sdtdh="http://schemas.microsoft.com/office/word/2020/wordml/sdtdatahash" xmlns:w16se="http://schemas.microsoft.com/office/word/2015/wordml/symex" xmlns:wpg="http://schemas.microsoft.com/office/word/2010/wordprocessingGroup" xmlns:wpi="http://schemas.microsoft.com/office/word/2010/wordprocessingInk" xmlns:wne="http://schemas.microsoft.com/office/word/2006/wordml" xmlns:wps="http://schemas.microsoft.com/office/word/2010/wordprocessingShape" mc:Ignorable="w14 w15 w16se w16cid w16 w16cex w16sdtdh wp14">
   <w:endnote w:type="separator" w:id="-1">
     <w:p>
       <w:pPr>
@@ -67,8 +2945,38 @@
 </w:endnotes>
 </file>
 
+<file path=word/footer1.xml><?xml version="1.0" encoding="utf-8"?>
+<w:ftr xmlns:wpc="http://schemas.microsoft.com/office/word/2010/wordprocessingCanvas" xmlns:cx="http://schemas.microsoft.com/office/drawing/2014/chartex" xmlns:cx1="http://schemas.microsoft.com/office/drawing/2015/9/8/chartex" xmlns:cx2="http://schemas.microsoft.com/office/drawing/2015/10/21/chartex" xmlns:cx3="http://schemas.microsoft.com/office/drawing/2016/5/9/chartex" xmlns:cx4="http://schemas.microsoft.com/office/drawing/2016/5/10/chartex" xmlns:cx5="http://schemas.microsoft.com/office/drawing/2016/5/11/chartex" xmlns:cx6="http://schemas.microsoft.com/office/drawing/2016/5/12/chartex" xmlns:cx7="http://schemas.microsoft.com/office/drawing/2016/5/13/chartex" xmlns:cx8="http://schemas.microsoft.com/office/drawing/2016/5/14/chartex" xmlns:mc="http://schemas.openxmlformats.org/markup-compatibility/2006" xmlns:aink="http://schemas.microsoft.com/office/drawing/2016/ink" xmlns:am3d="http://schemas.microsoft.com/office/drawing/2017/model3d" xmlns:o="urn:schemas-microsoft-com:office:office" xmlns:oel="http://schemas.microsoft.com/office/2019/extlst" xmlns:r="http://schemas.openxmlformats.org/officeDocument/2006/relationships" xmlns:m="http://schemas.openxmlformats.org/officeDocument/2006/math" xmlns:v="urn:schemas-microsoft-com:vml" xmlns:wp14="http://schemas.microsoft.com/office/word/2010/wordprocessingDrawing" xmlns:wp="http://schemas.openxmlformats.org/drawingml/2006/wordprocessingDrawing" xmlns:w10="urn:schemas-microsoft-com:office:word" xmlns:w="http://schemas.openxmlformats.org/wordprocessingml/2006/main" xmlns:w14="http://schemas.microsoft.com/office/word/2010/wordml" xmlns:w15="http://schemas.microsoft.com/office/word/2012/wordml" xmlns:w16cex="http://schemas.microsoft.com/office/word/2018/wordml/cex" xmlns:w16cid="http://schemas.microsoft.com/office/word/2016/wordml/cid" xmlns:w16="http://schemas.microsoft.com/office/word/2018/wordml" xmlns:w16sdtdh="http://schemas.microsoft.com/office/word/2020/wordml/sdtdatahash" xmlns:w16se="http://schemas.microsoft.com/office/word/2015/wordml/symex" xmlns:wpg="http://schemas.microsoft.com/office/word/2010/wordprocessingGroup" xmlns:wpi="http://schemas.microsoft.com/office/word/2010/wordprocessingInk" xmlns:wne="http://schemas.microsoft.com/office/word/2006/wordml" xmlns:wps="http://schemas.microsoft.com/office/word/2010/wordprocessingShape" mc:Ignorable="w14 w15 w16se w16cid w16 w16cex w16sdtdh wp14">
+  <w:p>
+    <w:pPr>
+      <w:pStyle w:val="Footer"/>
+    </w:pPr>
+  </w:p>
+</w:ftr>
+</file>
+
+<file path=word/footer2.xml><?xml version="1.0" encoding="utf-8"?>
+<w:ftr xmlns:wpc="http://schemas.microsoft.com/office/word/2010/wordprocessingCanvas" xmlns:cx="http://schemas.microsoft.com/office/drawing/2014/chartex" xmlns:cx1="http://schemas.microsoft.com/office/drawing/2015/9/8/chartex" xmlns:cx2="http://schemas.microsoft.com/office/drawing/2015/10/21/chartex" xmlns:cx3="http://schemas.microsoft.com/office/drawing/2016/5/9/chartex" xmlns:cx4="http://schemas.microsoft.com/office/drawing/2016/5/10/chartex" xmlns:cx5="http://schemas.microsoft.com/office/drawing/2016/5/11/chartex" xmlns:cx6="http://schemas.microsoft.com/office/drawing/2016/5/12/chartex" xmlns:cx7="http://schemas.microsoft.com/office/drawing/2016/5/13/chartex" xmlns:cx8="http://schemas.microsoft.com/office/drawing/2016/5/14/chartex" xmlns:mc="http://schemas.openxmlformats.org/markup-compatibility/2006" xmlns:aink="http://schemas.microsoft.com/office/drawing/2016/ink" xmlns:am3d="http://schemas.microsoft.com/office/drawing/2017/model3d" xmlns:o="urn:schemas-microsoft-com:office:office" xmlns:oel="http://schemas.microsoft.com/office/2019/extlst" xmlns:r="http://schemas.openxmlformats.org/officeDocument/2006/relationships" xmlns:m="http://schemas.openxmlformats.org/officeDocument/2006/math" xmlns:v="urn:schemas-microsoft-com:vml" xmlns:wp14="http://schemas.microsoft.com/office/word/2010/wordprocessingDrawing" xmlns:wp="http://schemas.openxmlformats.org/drawingml/2006/wordprocessingDrawing" xmlns:w10="urn:schemas-microsoft-com:office:word" xmlns:w="http://schemas.openxmlformats.org/wordprocessingml/2006/main" xmlns:w14="http://schemas.microsoft.com/office/word/2010/wordml" xmlns:w15="http://schemas.microsoft.com/office/word/2012/wordml" xmlns:w16cex="http://schemas.microsoft.com/office/word/2018/wordml/cex" xmlns:w16cid="http://schemas.microsoft.com/office/word/2016/wordml/cid" xmlns:w16="http://schemas.microsoft.com/office/word/2018/wordml" xmlns:w16sdtdh="http://schemas.microsoft.com/office/word/2020/wordml/sdtdatahash" xmlns:w16se="http://schemas.microsoft.com/office/word/2015/wordml/symex" xmlns:wpg="http://schemas.microsoft.com/office/word/2010/wordprocessingGroup" xmlns:wpi="http://schemas.microsoft.com/office/word/2010/wordprocessingInk" xmlns:wne="http://schemas.microsoft.com/office/word/2006/wordml" xmlns:wps="http://schemas.microsoft.com/office/word/2010/wordprocessingShape" mc:Ignorable="w14 w15 w16se w16cid w16 w16cex w16sdtdh wp14">
+  <w:p>
+    <w:pPr>
+      <w:pStyle w:val="Footer"/>
+    </w:pPr>
+  </w:p>
+</w:ftr>
+</file>
+
+<file path=word/footer3.xml><?xml version="1.0" encoding="utf-8"?>
+<w:ftr xmlns:wpc="http://schemas.microsoft.com/office/word/2010/wordprocessingCanvas" xmlns:cx="http://schemas.microsoft.com/office/drawing/2014/chartex" xmlns:cx1="http://schemas.microsoft.com/office/drawing/2015/9/8/chartex" xmlns:cx2="http://schemas.microsoft.com/office/drawing/2015/10/21/chartex" xmlns:cx3="http://schemas.microsoft.com/office/drawing/2016/5/9/chartex" xmlns:cx4="http://schemas.microsoft.com/office/drawing/2016/5/10/chartex" xmlns:cx5="http://schemas.microsoft.com/office/drawing/2016/5/11/chartex" xmlns:cx6="http://schemas.microsoft.com/office/drawing/2016/5/12/chartex" xmlns:cx7="http://schemas.microsoft.com/office/drawing/2016/5/13/chartex" xmlns:cx8="http://schemas.microsoft.com/office/drawing/2016/5/14/chartex" xmlns:mc="http://schemas.openxmlformats.org/markup-compatibility/2006" xmlns:aink="http://schemas.microsoft.com/office/drawing/2016/ink" xmlns:am3d="http://schemas.microsoft.com/office/drawing/2017/model3d" xmlns:o="urn:schemas-microsoft-com:office:office" xmlns:oel="http://schemas.microsoft.com/office/2019/extlst" xmlns:r="http://schemas.openxmlformats.org/officeDocument/2006/relationships" xmlns:m="http://schemas.openxmlformats.org/officeDocument/2006/math" xmlns:v="urn:schemas-microsoft-com:vml" xmlns:wp14="http://schemas.microsoft.com/office/word/2010/wordprocessingDrawing" xmlns:wp="http://schemas.openxmlformats.org/drawingml/2006/wordprocessingDrawing" xmlns:w10="urn:schemas-microsoft-com:office:word" xmlns:w="http://schemas.openxmlformats.org/wordprocessingml/2006/main" xmlns:w14="http://schemas.microsoft.com/office/word/2010/wordml" xmlns:w15="http://schemas.microsoft.com/office/word/2012/wordml" xmlns:w16cex="http://schemas.microsoft.com/office/word/2018/wordml/cex" xmlns:w16cid="http://schemas.microsoft.com/office/word/2016/wordml/cid" xmlns:w16="http://schemas.microsoft.com/office/word/2018/wordml" xmlns:w16sdtdh="http://schemas.microsoft.com/office/word/2020/wordml/sdtdatahash" xmlns:w16se="http://schemas.microsoft.com/office/word/2015/wordml/symex" xmlns:wpg="http://schemas.microsoft.com/office/word/2010/wordprocessingGroup" xmlns:wpi="http://schemas.microsoft.com/office/word/2010/wordprocessingInk" xmlns:wne="http://schemas.microsoft.com/office/word/2006/wordml" xmlns:wps="http://schemas.microsoft.com/office/word/2010/wordprocessingShape" mc:Ignorable="w14 w15 w16se w16cid w16 w16cex w16sdtdh wp14">
+  <w:p>
+    <w:pPr>
+      <w:pStyle w:val="Footer"/>
+    </w:pPr>
+  </w:p>
+</w:ftr>
+</file>
+
 <file path=word/footnotes.xml><?xml version="1.0" encoding="utf-8"?>
-<w:footnotes xmlns:wpc="http://schemas.microsoft.com/office/word/2010/wordprocessingCanvas" xmlns:cx="http://schemas.microsoft.com/office/drawing/2014/chartex" xmlns:cx1="http://schemas.microsoft.com/office/drawing/2015/9/8/chartex" xmlns:cx2="http://schemas.microsoft.com/office/drawing/2015/10/21/chartex" xmlns:cx3="http://schemas.microsoft.com/office/drawing/2016/5/9/chartex" xmlns:cx4="http://schemas.microsoft.com/office/drawing/2016/5/10/chartex" xmlns:cx5="http://schemas.microsoft.com/office/drawing/2016/5/11/chartex" xmlns:cx6="http://schemas.microsoft.com/office/drawing/2016/5/12/chartex" xmlns:cx7="http://schemas.microsoft.com/office/drawing/2016/5/13/chartex" xmlns:cx8="http://schemas.microsoft.com/office/drawing/2016/5/14/chartex" xmlns:mc="http://schemas.openxmlformats.org/markup-compatibility/2006" xmlns:aink="http://schemas.microsoft.com/office/drawing/2016/ink" xmlns:am3d="http://schemas.microsoft.com/office/drawing/2017/model3d" xmlns:o="urn:schemas-microsoft-com:office:office" xmlns:r="http://schemas.openxmlformats.org/officeDocument/2006/relationships" xmlns:m="http://schemas.openxmlformats.org/officeDocument/2006/math" xmlns:v="urn:schemas-microsoft-com:vml" xmlns:wp14="http://schemas.microsoft.com/office/word/2010/wordprocessingDrawing" xmlns:wp="http://schemas.openxmlformats.org/drawingml/2006/wordprocessingDrawing" xmlns:w10="urn:schemas-microsoft-com:office:word" xmlns:w="http://schemas.openxmlformats.org/wordprocessingml/2006/main" xmlns:w14="http://schemas.microsoft.com/office/word/2010/wordml" xmlns:w15="http://schemas.microsoft.com/office/word/2012/wordml" xmlns:w16cex="http://schemas.microsoft.com/office/word/2018/wordml/cex" xmlns:w16cid="http://schemas.microsoft.com/office/word/2016/wordml/cid" xmlns:w16="http://schemas.microsoft.com/office/word/2018/wordml" xmlns:w16sdtdh="http://schemas.microsoft.com/office/word/2020/wordml/sdtdatahash" xmlns:w16se="http://schemas.microsoft.com/office/word/2015/wordml/symex" xmlns:wpg="http://schemas.microsoft.com/office/word/2010/wordprocessingGroup" xmlns:wpi="http://schemas.microsoft.com/office/word/2010/wordprocessingInk" xmlns:wne="http://schemas.microsoft.com/office/word/2006/wordml" xmlns:wps="http://schemas.microsoft.com/office/word/2010/wordprocessingShape" mc:Ignorable="w14 w15 w16se w16cid w16 w16cex w16sdtdh wp14">
+<w:footnotes xmlns:wpc="http://schemas.microsoft.com/office/word/2010/wordprocessingCanvas" xmlns:cx="http://schemas.microsoft.com/office/drawing/2014/chartex" xmlns:cx1="http://schemas.microsoft.com/office/drawing/2015/9/8/chartex" xmlns:cx2="http://schemas.microsoft.com/office/drawing/2015/10/21/chartex" xmlns:cx3="http://schemas.microsoft.com/office/drawing/2016/5/9/chartex" xmlns:cx4="http://schemas.microsoft.com/office/drawing/2016/5/10/chartex" xmlns:cx5="http://schemas.microsoft.com/office/drawing/2016/5/11/chartex" xmlns:cx6="http://schemas.microsoft.com/office/drawing/2016/5/12/chartex" xmlns:cx7="http://schemas.microsoft.com/office/drawing/2016/5/13/chartex" xmlns:cx8="http://schemas.microsoft.com/office/drawing/2016/5/14/chartex" xmlns:mc="http://schemas.openxmlformats.org/markup-compatibility/2006" xmlns:aink="http://schemas.microsoft.com/office/drawing/2016/ink" xmlns:am3d="http://schemas.microsoft.com/office/drawing/2017/model3d" xmlns:o="urn:schemas-microsoft-com:office:office" xmlns:oel="http://schemas.microsoft.com/office/2019/extlst" xmlns:r="http://schemas.openxmlformats.org/officeDocument/2006/relationships" xmlns:m="http://schemas.openxmlformats.org/officeDocument/2006/math" xmlns:v="urn:schemas-microsoft-com:vml" xmlns:wp14="http://schemas.microsoft.com/office/word/2010/wordprocessingDrawing" xmlns:wp="http://schemas.openxmlformats.org/drawingml/2006/wordprocessingDrawing" xmlns:w10="urn:schemas-microsoft-com:office:word" xmlns:w="http://schemas.openxmlformats.org/wordprocessingml/2006/main" xmlns:w14="http://schemas.microsoft.com/office/word/2010/wordml" xmlns:w15="http://schemas.microsoft.com/office/word/2012/wordml" xmlns:w16cex="http://schemas.microsoft.com/office/word/2018/wordml/cex" xmlns:w16cid="http://schemas.microsoft.com/office/word/2016/wordml/cid" xmlns:w16="http://schemas.microsoft.com/office/word/2018/wordml" xmlns:w16sdtdh="http://schemas.microsoft.com/office/word/2020/wordml/sdtdatahash" xmlns:w16se="http://schemas.microsoft.com/office/word/2015/wordml/symex" xmlns:wpg="http://schemas.microsoft.com/office/word/2010/wordprocessingGroup" xmlns:wpi="http://schemas.microsoft.com/office/word/2010/wordprocessingInk" xmlns:wne="http://schemas.microsoft.com/office/word/2006/wordml" xmlns:wps="http://schemas.microsoft.com/office/word/2010/wordprocessingShape" mc:Ignorable="w14 w15 w16se w16cid w16 w16cex w16sdtdh wp14">
   <w:footnote w:type="separator" w:id="-1">
     <w:p>
       <w:pPr>
@@ -93,7 +3001,17 @@
 </file>
 
 <file path=word/header1.xml><?xml version="1.0" encoding="utf-8"?>
-<w:hdr xmlns:wpc="http://schemas.microsoft.com/office/word/2010/wordprocessingCanvas" xmlns:cx="http://schemas.microsoft.com/office/drawing/2014/chartex" xmlns:cx1="http://schemas.microsoft.com/office/drawing/2015/9/8/chartex" xmlns:cx2="http://schemas.microsoft.com/office/drawing/2015/10/21/chartex" xmlns:cx3="http://schemas.microsoft.com/office/drawing/2016/5/9/chartex" xmlns:cx4="http://schemas.microsoft.com/office/drawing/2016/5/10/chartex" xmlns:cx5="http://schemas.microsoft.com/office/drawing/2016/5/11/chartex" xmlns:cx6="http://schemas.microsoft.com/office/drawing/2016/5/12/chartex" xmlns:cx7="http://schemas.microsoft.com/office/drawing/2016/5/13/chartex" xmlns:cx8="http://schemas.microsoft.com/office/drawing/2016/5/14/chartex" xmlns:mc="http://schemas.openxmlformats.org/markup-compatibility/2006" xmlns:aink="http://schemas.microsoft.com/office/drawing/2016/ink" xmlns:am3d="http://schemas.microsoft.com/office/drawing/2017/model3d" xmlns:o="urn:schemas-microsoft-com:office:office" xmlns:r="http://schemas.openxmlformats.org/officeDocument/2006/relationships" xmlns:m="http://schemas.openxmlformats.org/officeDocument/2006/math" xmlns:v="urn:schemas-microsoft-com:vml" xmlns:wp14="http://schemas.microsoft.com/office/word/2010/wordprocessingDrawing" xmlns:wp="http://schemas.openxmlformats.org/drawingml/2006/wordprocessingDrawing" xmlns:w10="urn:schemas-microsoft-com:office:word" xmlns:w="http://schemas.openxmlformats.org/wordprocessingml/2006/main" xmlns:w14="http://schemas.microsoft.com/office/word/2010/wordml" xmlns:w15="http://schemas.microsoft.com/office/word/2012/wordml" xmlns:w16cex="http://schemas.microsoft.com/office/word/2018/wordml/cex" xmlns:w16cid="http://schemas.microsoft.com/office/word/2016/wordml/cid" xmlns:w16="http://schemas.microsoft.com/office/word/2018/wordml" xmlns:w16sdtdh="http://schemas.microsoft.com/office/word/2020/wordml/sdtdatahash" xmlns:w16se="http://schemas.microsoft.com/office/word/2015/wordml/symex" xmlns:wpg="http://schemas.microsoft.com/office/word/2010/wordprocessingGroup" xmlns:wpi="http://schemas.microsoft.com/office/word/2010/wordprocessingInk" xmlns:wne="http://schemas.microsoft.com/office/word/2006/wordml" xmlns:wps="http://schemas.microsoft.com/office/word/2010/wordprocessingShape" mc:Ignorable="w14 w15 w16se w16cid w16 w16cex w16sdtdh wp14">
+<w:hdr xmlns:wpc="http://schemas.microsoft.com/office/word/2010/wordprocessingCanvas" xmlns:cx="http://schemas.microsoft.com/office/drawing/2014/chartex" xmlns:cx1="http://schemas.microsoft.com/office/drawing/2015/9/8/chartex" xmlns:cx2="http://schemas.microsoft.com/office/drawing/2015/10/21/chartex" xmlns:cx3="http://schemas.microsoft.com/office/drawing/2016/5/9/chartex" xmlns:cx4="http://schemas.microsoft.com/office/drawing/2016/5/10/chartex" xmlns:cx5="http://schemas.microsoft.com/office/drawing/2016/5/11/chartex" xmlns:cx6="http://schemas.microsoft.com/office/drawing/2016/5/12/chartex" xmlns:cx7="http://schemas.microsoft.com/office/drawing/2016/5/13/chartex" xmlns:cx8="http://schemas.microsoft.com/office/drawing/2016/5/14/chartex" xmlns:mc="http://schemas.openxmlformats.org/markup-compatibility/2006" xmlns:aink="http://schemas.microsoft.com/office/drawing/2016/ink" xmlns:am3d="http://schemas.microsoft.com/office/drawing/2017/model3d" xmlns:o="urn:schemas-microsoft-com:office:office" xmlns:oel="http://schemas.microsoft.com/office/2019/extlst" xmlns:r="http://schemas.openxmlformats.org/officeDocument/2006/relationships" xmlns:m="http://schemas.openxmlformats.org/officeDocument/2006/math" xmlns:v="urn:schemas-microsoft-com:vml" xmlns:wp14="http://schemas.microsoft.com/office/word/2010/wordprocessingDrawing" xmlns:wp="http://schemas.openxmlformats.org/drawingml/2006/wordprocessingDrawing" xmlns:w10="urn:schemas-microsoft-com:office:word" xmlns:w="http://schemas.openxmlformats.org/wordprocessingml/2006/main" xmlns:w14="http://schemas.microsoft.com/office/word/2010/wordml" xmlns:w15="http://schemas.microsoft.com/office/word/2012/wordml" xmlns:w16cex="http://schemas.microsoft.com/office/word/2018/wordml/cex" xmlns:w16cid="http://schemas.microsoft.com/office/word/2016/wordml/cid" xmlns:w16="http://schemas.microsoft.com/office/word/2018/wordml" xmlns:w16sdtdh="http://schemas.microsoft.com/office/word/2020/wordml/sdtdatahash" xmlns:w16se="http://schemas.microsoft.com/office/word/2015/wordml/symex" xmlns:wpg="http://schemas.microsoft.com/office/word/2010/wordprocessingGroup" xmlns:wpi="http://schemas.microsoft.com/office/word/2010/wordprocessingInk" xmlns:wne="http://schemas.microsoft.com/office/word/2006/wordml" xmlns:wps="http://schemas.microsoft.com/office/word/2010/wordprocessingShape" mc:Ignorable="w14 w15 w16se w16cid w16 w16cex w16sdtdh wp14">
+  <w:p>
+    <w:pPr>
+      <w:pStyle w:val="Header"/>
+    </w:pPr>
+  </w:p>
+</w:hdr>
+</file>
+
+<file path=word/header2.xml><?xml version="1.0" encoding="utf-8"?>
+<w:hdr xmlns:wpc="http://schemas.microsoft.com/office/word/2010/wordprocessingCanvas" xmlns:cx="http://schemas.microsoft.com/office/drawing/2014/chartex" xmlns:cx1="http://schemas.microsoft.com/office/drawing/2015/9/8/chartex" xmlns:cx2="http://schemas.microsoft.com/office/drawing/2015/10/21/chartex" xmlns:cx3="http://schemas.microsoft.com/office/drawing/2016/5/9/chartex" xmlns:cx4="http://schemas.microsoft.com/office/drawing/2016/5/10/chartex" xmlns:cx5="http://schemas.microsoft.com/office/drawing/2016/5/11/chartex" xmlns:cx6="http://schemas.microsoft.com/office/drawing/2016/5/12/chartex" xmlns:cx7="http://schemas.microsoft.com/office/drawing/2016/5/13/chartex" xmlns:cx8="http://schemas.microsoft.com/office/drawing/2016/5/14/chartex" xmlns:mc="http://schemas.openxmlformats.org/markup-compatibility/2006" xmlns:aink="http://schemas.microsoft.com/office/drawing/2016/ink" xmlns:am3d="http://schemas.microsoft.com/office/drawing/2017/model3d" xmlns:o="urn:schemas-microsoft-com:office:office" xmlns:oel="http://schemas.microsoft.com/office/2019/extlst" xmlns:r="http://schemas.openxmlformats.org/officeDocument/2006/relationships" xmlns:m="http://schemas.openxmlformats.org/officeDocument/2006/math" xmlns:v="urn:schemas-microsoft-com:vml" xmlns:wp14="http://schemas.microsoft.com/office/word/2010/wordprocessingDrawing" xmlns:wp="http://schemas.openxmlformats.org/drawingml/2006/wordprocessingDrawing" xmlns:w10="urn:schemas-microsoft-com:office:word" xmlns:w="http://schemas.openxmlformats.org/wordprocessingml/2006/main" xmlns:w14="http://schemas.microsoft.com/office/word/2010/wordml" xmlns:w15="http://schemas.microsoft.com/office/word/2012/wordml" xmlns:w16cex="http://schemas.microsoft.com/office/word/2018/wordml/cex" xmlns:w16cid="http://schemas.microsoft.com/office/word/2016/wordml/cid" xmlns:w16="http://schemas.microsoft.com/office/word/2018/wordml" xmlns:w16sdtdh="http://schemas.microsoft.com/office/word/2020/wordml/sdtdatahash" xmlns:w16se="http://schemas.microsoft.com/office/word/2015/wordml/symex" xmlns:wpg="http://schemas.microsoft.com/office/word/2010/wordprocessingGroup" xmlns:wpi="http://schemas.microsoft.com/office/word/2010/wordprocessingInk" xmlns:wne="http://schemas.microsoft.com/office/word/2006/wordml" xmlns:wps="http://schemas.microsoft.com/office/word/2010/wordprocessingShape" mc:Ignorable="w14 w15 w16se w16cid w16 w16cex w16sdtdh wp14">
   <w:p>
     <w:pPr>
       <w:pStyle w:val="Header"/>
@@ -110,6 +3028,16 @@
     <w:r>
       <w:t>233904926</w:t>
     </w:r>
+  </w:p>
+</w:hdr>
+</file>
+
+<file path=word/header3.xml><?xml version="1.0" encoding="utf-8"?>
+<w:hdr xmlns:wpc="http://schemas.microsoft.com/office/word/2010/wordprocessingCanvas" xmlns:cx="http://schemas.microsoft.com/office/drawing/2014/chartex" xmlns:cx1="http://schemas.microsoft.com/office/drawing/2015/9/8/chartex" xmlns:cx2="http://schemas.microsoft.com/office/drawing/2015/10/21/chartex" xmlns:cx3="http://schemas.microsoft.com/office/drawing/2016/5/9/chartex" xmlns:cx4="http://schemas.microsoft.com/office/drawing/2016/5/10/chartex" xmlns:cx5="http://schemas.microsoft.com/office/drawing/2016/5/11/chartex" xmlns:cx6="http://schemas.microsoft.com/office/drawing/2016/5/12/chartex" xmlns:cx7="http://schemas.microsoft.com/office/drawing/2016/5/13/chartex" xmlns:cx8="http://schemas.microsoft.com/office/drawing/2016/5/14/chartex" xmlns:mc="http://schemas.openxmlformats.org/markup-compatibility/2006" xmlns:aink="http://schemas.microsoft.com/office/drawing/2016/ink" xmlns:am3d="http://schemas.microsoft.com/office/drawing/2017/model3d" xmlns:o="urn:schemas-microsoft-com:office:office" xmlns:oel="http://schemas.microsoft.com/office/2019/extlst" xmlns:r="http://schemas.openxmlformats.org/officeDocument/2006/relationships" xmlns:m="http://schemas.openxmlformats.org/officeDocument/2006/math" xmlns:v="urn:schemas-microsoft-com:vml" xmlns:wp14="http://schemas.microsoft.com/office/word/2010/wordprocessingDrawing" xmlns:wp="http://schemas.openxmlformats.org/drawingml/2006/wordprocessingDrawing" xmlns:w10="urn:schemas-microsoft-com:office:word" xmlns:w="http://schemas.openxmlformats.org/wordprocessingml/2006/main" xmlns:w14="http://schemas.microsoft.com/office/word/2010/wordml" xmlns:w15="http://schemas.microsoft.com/office/word/2012/wordml" xmlns:w16cex="http://schemas.microsoft.com/office/word/2018/wordml/cex" xmlns:w16cid="http://schemas.microsoft.com/office/word/2016/wordml/cid" xmlns:w16="http://schemas.microsoft.com/office/word/2018/wordml" xmlns:w16sdtdh="http://schemas.microsoft.com/office/word/2020/wordml/sdtdatahash" xmlns:w16se="http://schemas.microsoft.com/office/word/2015/wordml/symex" xmlns:wpg="http://schemas.microsoft.com/office/word/2010/wordprocessingGroup" xmlns:wpi="http://schemas.microsoft.com/office/word/2010/wordprocessingInk" xmlns:wne="http://schemas.microsoft.com/office/word/2006/wordml" xmlns:wps="http://schemas.microsoft.com/office/word/2010/wordprocessingShape" mc:Ignorable="w14 w15 w16se w16cid w16 w16cex w16sdtdh wp14">
+  <w:p>
+    <w:pPr>
+      <w:pStyle w:val="Header"/>
+    </w:pPr>
   </w:p>
 </w:hdr>
 </file>
@@ -512,6 +3440,7 @@
   <w:style w:type="paragraph" w:default="1" w:styleId="Normal">
     <w:name w:val="Normal"/>
     <w:qFormat/>
+    <w:rsid w:val="00F531FF"/>
   </w:style>
   <w:style w:type="paragraph" w:styleId="Heading2">
     <w:name w:val="heading 2"/>
@@ -617,6 +3546,25 @@
       <w:color w:val="2F5496" w:themeColor="accent1" w:themeShade="BF"/>
       <w:sz w:val="26"/>
       <w:szCs w:val="26"/>
+    </w:rPr>
+  </w:style>
+  <w:style w:type="paragraph" w:styleId="Caption">
+    <w:name w:val="caption"/>
+    <w:basedOn w:val="Normal"/>
+    <w:next w:val="Normal"/>
+    <w:uiPriority w:val="35"/>
+    <w:unhideWhenUsed/>
+    <w:qFormat/>
+    <w:rsid w:val="005573D0"/>
+    <w:pPr>
+      <w:spacing w:after="200" w:line="240" w:lineRule="auto"/>
+    </w:pPr>
+    <w:rPr>
+      <w:i/>
+      <w:iCs/>
+      <w:color w:val="44546A" w:themeColor="text2"/>
+      <w:sz w:val="18"/>
+      <w:szCs w:val="18"/>
     </w:rPr>
   </w:style>
 </w:styles>
@@ -915,4 +3863,16 @@
     </a:ext>
   </a:extLst>
 </a:theme>
+</file>
+
+<file path=customXml/item1.xml><?xml version="1.0" encoding="utf-8"?>
+<b:Sources xmlns:b="http://schemas.openxmlformats.org/officeDocument/2006/bibliography" xmlns="http://schemas.openxmlformats.org/officeDocument/2006/bibliography" SelectedStyle="\APASixthEditionOfficeOnline.xsl" StyleName="APA" Version="6"/>
+</file>
+
+<file path=customXml/itemProps1.xml><?xml version="1.0" encoding="utf-8"?>
+<ds:datastoreItem xmlns:ds="http://schemas.openxmlformats.org/officeDocument/2006/customXml" ds:itemID="{253B2C00-C7CA-4D6A-A3DB-0DEF1044B61B}">
+  <ds:schemaRefs>
+    <ds:schemaRef ds:uri="http://schemas.openxmlformats.org/officeDocument/2006/bibliography"/>
+  </ds:schemaRefs>
+</ds:datastoreItem>
 </file>